--- a/资料库/QT/QT元对象系统/Qt元对象系统解析（一）.docx
+++ b/资料库/QT/QT元对象系统/Qt元对象系统解析（一）.docx
@@ -31,131 +31,167 @@
     <w:p/>
     <w:p>
       <w:pPr>
+        <w:pStyle w:val="copyrightp"/>
+        <w:pBdr>
+          <w:left w:val="single" w:sz="18" w:space="8" w:color="E41C1E"/>
+        </w:pBdr>
+        <w:spacing w:before="0" w:beforeAutospacing="0" w:after="0" w:afterAutospacing="0" w:line="210" w:lineRule="atLeast"/>
+        <w:rPr>
+          <w:rFonts w:ascii="microsoft yahei" w:hAnsi="microsoft yahei"/>
+          <w:color w:val="666666"/>
+          <w:sz w:val="21"/>
+          <w:szCs w:val="21"/>
+        </w:rPr>
+      </w:pPr>
+      <w:r>
+        <w:rPr>
+          <w:rFonts w:ascii="microsoft yahei" w:hAnsi="microsoft yahei"/>
+          <w:color w:val="666666"/>
+          <w:sz w:val="21"/>
+          <w:szCs w:val="21"/>
+        </w:rPr>
+        <w:t>版权声明：本文为博主原创文章，未经博主允许不得转载。</w:t>
+      </w:r>
+    </w:p>
+    <w:p>
+      <w:pPr>
         <w:pStyle w:val="a4"/>
-        <w:shd w:val="clear" w:color="auto" w:fill="FFFFFF"/>
-        <w:spacing w:before="0" w:beforeAutospacing="0" w:after="240" w:afterAutospacing="0" w:line="390" w:lineRule="atLeast"/>
-        <w:jc w:val="both"/>
-        <w:rPr>
-          <w:rFonts w:ascii="微软雅黑" w:eastAsia="微软雅黑" w:hAnsi="微软雅黑"/>
-          <w:color w:val="4F4F4F"/>
+        <w:spacing w:before="0" w:beforeAutospacing="0" w:after="408" w:afterAutospacing="0" w:line="408" w:lineRule="atLeast"/>
+        <w:rPr>
+          <w:rFonts w:ascii="microsoft yahei" w:hAnsi="microsoft yahei"/>
+          <w:color w:val="3F3F3F"/>
         </w:rPr>
       </w:pPr>
       <w:r>
         <w:rPr>
-          <w:rFonts w:ascii="微软雅黑" w:eastAsia="微软雅黑" w:hAnsi="微软雅黑" w:hint="eastAsia"/>
-          <w:color w:val="4F4F4F"/>
+          <w:rFonts w:ascii="microsoft yahei" w:hAnsi="microsoft yahei"/>
+          <w:color w:val="3F3F3F"/>
         </w:rPr>
         <w:t>说</w:t>
       </w:r>
       <w:proofErr w:type="spellStart"/>
       <w:r>
         <w:rPr>
-          <w:rFonts w:ascii="微软雅黑" w:eastAsia="微软雅黑" w:hAnsi="微软雅黑" w:hint="eastAsia"/>
-          <w:color w:val="4F4F4F"/>
+          <w:rFonts w:ascii="microsoft yahei" w:hAnsi="microsoft yahei"/>
+          <w:color w:val="3F3F3F"/>
         </w:rPr>
         <w:t>Qt</w:t>
       </w:r>
       <w:proofErr w:type="spellEnd"/>
       <w:r>
         <w:rPr>
-          <w:rFonts w:ascii="微软雅黑" w:eastAsia="微软雅黑" w:hAnsi="微软雅黑" w:hint="eastAsia"/>
-          <w:color w:val="4F4F4F"/>
+          <w:rFonts w:ascii="microsoft yahei" w:hAnsi="microsoft yahei"/>
+          <w:color w:val="3F3F3F"/>
         </w:rPr>
         <w:t>信号与槽是一个很好机制，不如说</w:t>
       </w:r>
       <w:proofErr w:type="spellStart"/>
       <w:r>
         <w:rPr>
-          <w:rFonts w:ascii="微软雅黑" w:eastAsia="微软雅黑" w:hAnsi="微软雅黑" w:hint="eastAsia"/>
-          <w:color w:val="4F4F4F"/>
+          <w:rFonts w:ascii="microsoft yahei" w:hAnsi="microsoft yahei"/>
+          <w:color w:val="3F3F3F"/>
         </w:rPr>
         <w:t>Qt</w:t>
       </w:r>
       <w:proofErr w:type="spellEnd"/>
       <w:r>
         <w:rPr>
-          <w:rFonts w:ascii="微软雅黑" w:eastAsia="微软雅黑" w:hAnsi="微软雅黑" w:hint="eastAsia"/>
-          <w:color w:val="4F4F4F"/>
+          <w:rFonts w:ascii="microsoft yahei" w:hAnsi="microsoft yahei"/>
+          <w:color w:val="3F3F3F"/>
         </w:rPr>
         <w:t>的元对象系统很强大。这也是大家讲</w:t>
       </w:r>
       <w:proofErr w:type="spellStart"/>
       <w:r>
         <w:rPr>
-          <w:rFonts w:ascii="微软雅黑" w:eastAsia="微软雅黑" w:hAnsi="微软雅黑" w:hint="eastAsia"/>
-          <w:color w:val="4F4F4F"/>
+          <w:rFonts w:ascii="microsoft yahei" w:hAnsi="microsoft yahei"/>
+          <w:color w:val="3F3F3F"/>
         </w:rPr>
         <w:t>Qt</w:t>
       </w:r>
       <w:proofErr w:type="spellEnd"/>
       <w:r>
         <w:rPr>
-          <w:rFonts w:ascii="微软雅黑" w:eastAsia="微软雅黑" w:hAnsi="微软雅黑" w:hint="eastAsia"/>
-          <w:color w:val="4F4F4F"/>
+          <w:rFonts w:ascii="microsoft yahei" w:hAnsi="microsoft yahei"/>
+          <w:color w:val="3F3F3F"/>
         </w:rPr>
         <w:t>就必须将信号与槽，讲信号与槽就要讲</w:t>
       </w:r>
       <w:proofErr w:type="spellStart"/>
       <w:r>
         <w:rPr>
-          <w:rFonts w:ascii="微软雅黑" w:eastAsia="微软雅黑" w:hAnsi="微软雅黑" w:hint="eastAsia"/>
-          <w:color w:val="4F4F4F"/>
+          <w:rFonts w:ascii="microsoft yahei" w:hAnsi="microsoft yahei"/>
+          <w:color w:val="3F3F3F"/>
         </w:rPr>
         <w:t>Qt</w:t>
       </w:r>
       <w:proofErr w:type="spellEnd"/>
       <w:r>
         <w:rPr>
-          <w:rFonts w:ascii="微软雅黑" w:eastAsia="微软雅黑" w:hAnsi="微软雅黑" w:hint="eastAsia"/>
-          <w:color w:val="4F4F4F"/>
-        </w:rPr>
-        <w:t>的元对象系统。当然初学者知道怎么用就OK啦，当然随着你写的代码越多，接触的平台越多的时候，你就会好奇</w:t>
-      </w:r>
-      <w:proofErr w:type="spellStart"/>
-      <w:r>
-        <w:rPr>
-          <w:rFonts w:ascii="微软雅黑" w:eastAsia="微软雅黑" w:hAnsi="微软雅黑" w:hint="eastAsia"/>
-          <w:color w:val="4F4F4F"/>
+          <w:rFonts w:ascii="microsoft yahei" w:hAnsi="microsoft yahei"/>
+          <w:color w:val="3F3F3F"/>
+        </w:rPr>
+        <w:t>的元对象系统。当然初学者知道怎么用就</w:t>
+      </w:r>
+      <w:r>
+        <w:rPr>
+          <w:rFonts w:ascii="microsoft yahei" w:hAnsi="microsoft yahei"/>
+          <w:color w:val="3F3F3F"/>
+        </w:rPr>
+        <w:t>OK</w:t>
+      </w:r>
+      <w:r>
+        <w:rPr>
+          <w:rFonts w:ascii="microsoft yahei" w:hAnsi="microsoft yahei"/>
+          <w:color w:val="3F3F3F"/>
+        </w:rPr>
+        <w:t>啦，当然随着你写的代码越多，接触的平台越多的时候，你就会好奇</w:t>
+      </w:r>
+      <w:proofErr w:type="spellStart"/>
+      <w:r>
+        <w:rPr>
+          <w:rFonts w:ascii="microsoft yahei" w:hAnsi="microsoft yahei"/>
+          <w:color w:val="3F3F3F"/>
         </w:rPr>
         <w:t>Qt</w:t>
       </w:r>
       <w:proofErr w:type="spellEnd"/>
       <w:r>
         <w:rPr>
-          <w:rFonts w:ascii="微软雅黑" w:eastAsia="微软雅黑" w:hAnsi="微软雅黑" w:hint="eastAsia"/>
-          <w:color w:val="4F4F4F"/>
+          <w:rFonts w:ascii="microsoft yahei" w:hAnsi="microsoft yahei"/>
+          <w:color w:val="3F3F3F"/>
         </w:rPr>
         <w:t>是如何把两个（多个）任意不相关（必须都继承与</w:t>
       </w:r>
       <w:proofErr w:type="spellStart"/>
       <w:r>
         <w:rPr>
-          <w:rFonts w:ascii="微软雅黑" w:eastAsia="微软雅黑" w:hAnsi="微软雅黑" w:hint="eastAsia"/>
-          <w:color w:val="4F4F4F"/>
+          <w:rFonts w:ascii="microsoft yahei" w:hAnsi="microsoft yahei"/>
+          <w:color w:val="3F3F3F"/>
         </w:rPr>
         <w:t>QObject</w:t>
       </w:r>
       <w:proofErr w:type="spellEnd"/>
       <w:r>
         <w:rPr>
-          <w:rFonts w:ascii="微软雅黑" w:eastAsia="微软雅黑" w:hAnsi="微软雅黑" w:hint="eastAsia"/>
-          <w:color w:val="4F4F4F"/>
+          <w:rFonts w:ascii="microsoft yahei" w:hAnsi="microsoft yahei"/>
+          <w:color w:val="3F3F3F"/>
         </w:rPr>
         <w:t>）的对象联系在一起的。我们围绕一些问题来认识一下</w:t>
       </w:r>
       <w:proofErr w:type="spellStart"/>
       <w:r>
         <w:rPr>
-          <w:rFonts w:ascii="微软雅黑" w:eastAsia="微软雅黑" w:hAnsi="微软雅黑" w:hint="eastAsia"/>
-          <w:color w:val="4F4F4F"/>
+          <w:rFonts w:ascii="microsoft yahei" w:hAnsi="microsoft yahei"/>
+          <w:color w:val="3F3F3F"/>
         </w:rPr>
         <w:t>Qt</w:t>
       </w:r>
       <w:proofErr w:type="spellEnd"/>
       <w:r>
         <w:rPr>
-          <w:rFonts w:ascii="微软雅黑" w:eastAsia="微软雅黑" w:hAnsi="微软雅黑" w:hint="eastAsia"/>
-          <w:color w:val="4F4F4F"/>
+          <w:rFonts w:ascii="microsoft yahei" w:hAnsi="microsoft yahei"/>
+          <w:color w:val="3F3F3F"/>
         </w:rPr>
         <w:t>元对象系统：</w:t>
       </w:r>
@@ -167,18 +203,16 @@
           <w:ilvl w:val="0"/>
           <w:numId w:val="1"/>
         </w:numPr>
-        <w:shd w:val="clear" w:color="auto" w:fill="FFFFFF"/>
-        <w:spacing w:before="120"/>
-        <w:ind w:left="480"/>
+        <w:spacing w:before="100" w:beforeAutospacing="1" w:after="100" w:afterAutospacing="1" w:line="408" w:lineRule="atLeast"/>
         <w:jc w:val="left"/>
         <w:rPr>
-          <w:rFonts w:ascii="微软雅黑" w:eastAsia="微软雅黑" w:hAnsi="微软雅黑" w:hint="eastAsia"/>
+          <w:rFonts w:ascii="microsoft yahei" w:hAnsi="microsoft yahei"/>
           <w:color w:val="3F3F3F"/>
         </w:rPr>
       </w:pPr>
       <w:r>
         <w:rPr>
-          <w:rFonts w:ascii="微软雅黑" w:eastAsia="微软雅黑" w:hAnsi="微软雅黑" w:hint="eastAsia"/>
+          <w:rFonts w:ascii="microsoft yahei" w:hAnsi="microsoft yahei"/>
           <w:color w:val="3F3F3F"/>
         </w:rPr>
         <w:t>什么是</w:t>
@@ -186,7 +220,7 @@
       <w:proofErr w:type="spellStart"/>
       <w:r>
         <w:rPr>
-          <w:rFonts w:ascii="微软雅黑" w:eastAsia="微软雅黑" w:hAnsi="微软雅黑" w:hint="eastAsia"/>
+          <w:rFonts w:ascii="microsoft yahei" w:hAnsi="microsoft yahei"/>
           <w:color w:val="3F3F3F"/>
         </w:rPr>
         <w:t>Qt</w:t>
@@ -194,7 +228,7 @@
       <w:proofErr w:type="spellEnd"/>
       <w:r>
         <w:rPr>
-          <w:rFonts w:ascii="微软雅黑" w:eastAsia="微软雅黑" w:hAnsi="微软雅黑" w:hint="eastAsia"/>
+          <w:rFonts w:ascii="microsoft yahei" w:hAnsi="microsoft yahei"/>
           <w:color w:val="3F3F3F"/>
         </w:rPr>
         <w:t>元对象系统，它包含了哪些内容，它在我们的程序中做了什么？</w:t>
@@ -207,19 +241,17 @@
           <w:ilvl w:val="0"/>
           <w:numId w:val="1"/>
         </w:numPr>
-        <w:shd w:val="clear" w:color="auto" w:fill="FFFFFF"/>
-        <w:spacing w:before="120"/>
-        <w:ind w:left="480"/>
+        <w:spacing w:before="100" w:beforeAutospacing="1" w:after="100" w:afterAutospacing="1" w:line="408" w:lineRule="atLeast"/>
         <w:jc w:val="left"/>
         <w:rPr>
-          <w:rFonts w:ascii="微软雅黑" w:eastAsia="微软雅黑" w:hAnsi="微软雅黑" w:hint="eastAsia"/>
+          <w:rFonts w:ascii="microsoft yahei" w:hAnsi="microsoft yahei"/>
           <w:color w:val="3F3F3F"/>
         </w:rPr>
       </w:pPr>
       <w:proofErr w:type="spellStart"/>
       <w:r>
         <w:rPr>
-          <w:rFonts w:ascii="微软雅黑" w:eastAsia="微软雅黑" w:hAnsi="微软雅黑" w:hint="eastAsia"/>
+          <w:rFonts w:ascii="microsoft yahei" w:hAnsi="microsoft yahei"/>
           <w:color w:val="3F3F3F"/>
         </w:rPr>
         <w:t>moc</w:t>
@@ -227,10 +259,24 @@
       <w:proofErr w:type="spellEnd"/>
       <w:r>
         <w:rPr>
-          <w:rFonts w:ascii="微软雅黑" w:eastAsia="微软雅黑" w:hAnsi="微软雅黑" w:hint="eastAsia"/>
-          <w:color w:val="3F3F3F"/>
-        </w:rPr>
-        <w:t>工具是什么，Q_OBJECT宏是什么？</w:t>
+          <w:rFonts w:ascii="microsoft yahei" w:hAnsi="microsoft yahei"/>
+          <w:color w:val="3F3F3F"/>
+        </w:rPr>
+        <w:t>工具是什么，</w:t>
+      </w:r>
+      <w:r>
+        <w:rPr>
+          <w:rFonts w:ascii="microsoft yahei" w:hAnsi="microsoft yahei"/>
+          <w:color w:val="3F3F3F"/>
+        </w:rPr>
+        <w:t>Q_OBJECT</w:t>
+      </w:r>
+      <w:r>
+        <w:rPr>
+          <w:rFonts w:ascii="microsoft yahei" w:hAnsi="microsoft yahei"/>
+          <w:color w:val="3F3F3F"/>
+        </w:rPr>
+        <w:t>宏是什么？</w:t>
       </w:r>
     </w:p>
     <w:p>
@@ -240,18 +286,16 @@
           <w:ilvl w:val="0"/>
           <w:numId w:val="1"/>
         </w:numPr>
-        <w:shd w:val="clear" w:color="auto" w:fill="FFFFFF"/>
-        <w:spacing w:before="120"/>
-        <w:ind w:left="480"/>
+        <w:spacing w:before="100" w:beforeAutospacing="1" w:after="100" w:afterAutospacing="1" w:line="408" w:lineRule="atLeast"/>
         <w:jc w:val="left"/>
         <w:rPr>
-          <w:rFonts w:ascii="微软雅黑" w:eastAsia="微软雅黑" w:hAnsi="微软雅黑" w:hint="eastAsia"/>
+          <w:rFonts w:ascii="microsoft yahei" w:hAnsi="microsoft yahei"/>
           <w:color w:val="3F3F3F"/>
         </w:rPr>
       </w:pPr>
       <w:r>
         <w:rPr>
-          <w:rFonts w:ascii="微软雅黑" w:eastAsia="微软雅黑" w:hAnsi="微软雅黑" w:hint="eastAsia"/>
+          <w:rFonts w:ascii="microsoft yahei" w:hAnsi="microsoft yahei"/>
           <w:color w:val="3F3F3F"/>
         </w:rPr>
         <w:t>元对象系统如何工作在</w:t>
@@ -259,7 +303,7 @@
       <w:proofErr w:type="spellStart"/>
       <w:r>
         <w:rPr>
-          <w:rFonts w:ascii="微软雅黑" w:eastAsia="微软雅黑" w:hAnsi="微软雅黑" w:hint="eastAsia"/>
+          <w:rFonts w:ascii="microsoft yahei" w:hAnsi="microsoft yahei"/>
           <w:color w:val="3F3F3F"/>
         </w:rPr>
         <w:t>Qml</w:t>
@@ -267,15 +311,29 @@
       <w:proofErr w:type="spellEnd"/>
       <w:r>
         <w:rPr>
-          <w:rFonts w:ascii="微软雅黑" w:eastAsia="微软雅黑" w:hAnsi="微软雅黑" w:hint="eastAsia"/>
-          <w:color w:val="3F3F3F"/>
-        </w:rPr>
-        <w:t>、C++、</w:t>
-      </w:r>
-      <w:proofErr w:type="spellStart"/>
-      <w:r>
-        <w:rPr>
-          <w:rFonts w:ascii="微软雅黑" w:eastAsia="微软雅黑" w:hAnsi="微软雅黑" w:hint="eastAsia"/>
+          <w:rFonts w:ascii="microsoft yahei" w:hAnsi="microsoft yahei"/>
+          <w:color w:val="3F3F3F"/>
+        </w:rPr>
+        <w:t>、</w:t>
+      </w:r>
+      <w:r>
+        <w:rPr>
+          <w:rFonts w:ascii="microsoft yahei" w:hAnsi="microsoft yahei"/>
+          <w:color w:val="3F3F3F"/>
+        </w:rPr>
+        <w:t>C++</w:t>
+      </w:r>
+      <w:r>
+        <w:rPr>
+          <w:rFonts w:ascii="microsoft yahei" w:hAnsi="microsoft yahei"/>
+          <w:color w:val="3F3F3F"/>
+        </w:rPr>
+        <w:t>、</w:t>
+      </w:r>
+      <w:proofErr w:type="spellStart"/>
+      <w:r>
+        <w:rPr>
+          <w:rFonts w:ascii="microsoft yahei" w:hAnsi="microsoft yahei"/>
           <w:color w:val="3F3F3F"/>
         </w:rPr>
         <w:t>Javvascrip</w:t>
@@ -283,7 +341,7 @@
       <w:proofErr w:type="spellEnd"/>
       <w:r>
         <w:rPr>
-          <w:rFonts w:ascii="微软雅黑" w:eastAsia="微软雅黑" w:hAnsi="微软雅黑" w:hint="eastAsia"/>
+          <w:rFonts w:ascii="microsoft yahei" w:hAnsi="microsoft yahei"/>
           <w:color w:val="3F3F3F"/>
         </w:rPr>
         <w:t>的混合编程的？</w:t>
@@ -296,18 +354,16 @@
           <w:ilvl w:val="0"/>
           <w:numId w:val="1"/>
         </w:numPr>
-        <w:shd w:val="clear" w:color="auto" w:fill="FFFFFF"/>
-        <w:spacing w:before="120"/>
-        <w:ind w:left="480"/>
+        <w:spacing w:before="100" w:beforeAutospacing="1" w:after="100" w:afterAutospacing="1" w:line="408" w:lineRule="atLeast"/>
         <w:jc w:val="left"/>
         <w:rPr>
-          <w:rFonts w:ascii="微软雅黑" w:eastAsia="微软雅黑" w:hAnsi="微软雅黑" w:hint="eastAsia"/>
+          <w:rFonts w:ascii="microsoft yahei" w:hAnsi="microsoft yahei"/>
           <w:color w:val="3F3F3F"/>
         </w:rPr>
       </w:pPr>
       <w:r>
         <w:rPr>
-          <w:rFonts w:ascii="微软雅黑" w:eastAsia="微软雅黑" w:hAnsi="微软雅黑" w:hint="eastAsia"/>
+          <w:rFonts w:ascii="microsoft yahei" w:hAnsi="microsoft yahei"/>
           <w:color w:val="3F3F3F"/>
         </w:rPr>
         <w:t>信号与槽机制、</w:t>
@@ -315,7 +371,7 @@
       <w:proofErr w:type="spellStart"/>
       <w:r>
         <w:rPr>
-          <w:rFonts w:ascii="微软雅黑" w:eastAsia="微软雅黑" w:hAnsi="微软雅黑" w:hint="eastAsia"/>
+          <w:rFonts w:ascii="microsoft yahei" w:hAnsi="microsoft yahei"/>
           <w:color w:val="3F3F3F"/>
         </w:rPr>
         <w:t>Qt</w:t>
@@ -323,10 +379,24 @@
       <w:proofErr w:type="spellEnd"/>
       <w:r>
         <w:rPr>
-          <w:rFonts w:ascii="微软雅黑" w:eastAsia="微软雅黑" w:hAnsi="微软雅黑" w:hint="eastAsia"/>
-          <w:color w:val="3F3F3F"/>
-        </w:rPr>
-        <w:t>事件机制、MFC消息机制三者的区别是什么？</w:t>
+          <w:rFonts w:ascii="microsoft yahei" w:hAnsi="microsoft yahei"/>
+          <w:color w:val="3F3F3F"/>
+        </w:rPr>
+        <w:t>事件机制、</w:t>
+      </w:r>
+      <w:r>
+        <w:rPr>
+          <w:rFonts w:ascii="microsoft yahei" w:hAnsi="microsoft yahei"/>
+          <w:color w:val="3F3F3F"/>
+        </w:rPr>
+        <w:t>MFC</w:t>
+      </w:r>
+      <w:r>
+        <w:rPr>
+          <w:rFonts w:ascii="microsoft yahei" w:hAnsi="microsoft yahei"/>
+          <w:color w:val="3F3F3F"/>
+        </w:rPr>
+        <w:t>消息机制三者的区别是什么？</w:t>
       </w:r>
     </w:p>
     <w:p>
@@ -336,18 +406,16 @@
           <w:ilvl w:val="0"/>
           <w:numId w:val="1"/>
         </w:numPr>
-        <w:shd w:val="clear" w:color="auto" w:fill="FFFFFF"/>
-        <w:spacing w:before="120"/>
-        <w:ind w:left="480"/>
+        <w:spacing w:before="100" w:beforeAutospacing="1" w:after="100" w:afterAutospacing="1" w:line="408" w:lineRule="atLeast"/>
         <w:jc w:val="left"/>
         <w:rPr>
-          <w:rFonts w:ascii="微软雅黑" w:eastAsia="微软雅黑" w:hAnsi="微软雅黑" w:hint="eastAsia"/>
+          <w:rFonts w:ascii="microsoft yahei" w:hAnsi="microsoft yahei"/>
           <w:color w:val="3F3F3F"/>
         </w:rPr>
       </w:pPr>
       <w:r>
         <w:rPr>
-          <w:rFonts w:ascii="微软雅黑" w:eastAsia="微软雅黑" w:hAnsi="微软雅黑" w:hint="eastAsia"/>
+          <w:rFonts w:ascii="microsoft yahei" w:hAnsi="microsoft yahei"/>
           <w:color w:val="3F3F3F"/>
         </w:rPr>
         <w:t>信号与槽在单线程与多线程中是如何工作的？</w:t>
@@ -360,34 +428,38 @@
           <w:ilvl w:val="0"/>
           <w:numId w:val="1"/>
         </w:numPr>
-        <w:shd w:val="clear" w:color="auto" w:fill="FFFFFF"/>
-        <w:spacing w:before="0" w:beforeAutospacing="0" w:after="240" w:afterAutospacing="0" w:line="390" w:lineRule="atLeast"/>
-        <w:ind w:left="480"/>
-        <w:jc w:val="both"/>
-        <w:rPr>
-          <w:rFonts w:ascii="微软雅黑" w:eastAsia="微软雅黑" w:hAnsi="微软雅黑" w:hint="eastAsia"/>
-          <w:color w:val="4F4F4F"/>
+        <w:spacing w:before="0" w:beforeAutospacing="0" w:after="408" w:afterAutospacing="0" w:line="408" w:lineRule="atLeast"/>
+        <w:rPr>
+          <w:rFonts w:ascii="microsoft yahei" w:hAnsi="microsoft yahei"/>
+          <w:color w:val="3F3F3F"/>
         </w:rPr>
       </w:pPr>
       <w:r>
         <w:rPr>
-          <w:rFonts w:ascii="微软雅黑" w:eastAsia="微软雅黑" w:hAnsi="微软雅黑" w:hint="eastAsia"/>
-          <w:color w:val="4F4F4F"/>
-        </w:rPr>
-        <w:t>如何在信号与槽机制中，传递自定义类型参数？ </w:t>
-      </w:r>
-      <w:r>
-        <w:rPr>
-          <w:rFonts w:ascii="微软雅黑" w:eastAsia="微软雅黑" w:hAnsi="微软雅黑" w:hint="eastAsia"/>
-          <w:color w:val="4F4F4F"/>
+          <w:rFonts w:ascii="microsoft yahei" w:hAnsi="microsoft yahei"/>
+          <w:color w:val="3F3F3F"/>
+        </w:rPr>
+        <w:t>如何在信号与槽机制中，传递自定义类型参数？</w:t>
+      </w:r>
+      <w:r>
+        <w:rPr>
+          <w:rFonts w:ascii="microsoft yahei" w:hAnsi="microsoft yahei"/>
+          <w:color w:val="3F3F3F"/>
+        </w:rPr>
+        <w:t> </w:t>
+      </w:r>
+      <w:r>
+        <w:rPr>
+          <w:rFonts w:ascii="microsoft yahei" w:hAnsi="microsoft yahei"/>
+          <w:color w:val="3F3F3F"/>
         </w:rPr>
         <w:br/>
       </w:r>
       <w:r>
         <w:rPr>
           <w:rStyle w:val="a5"/>
-          <w:rFonts w:ascii="微软雅黑" w:eastAsia="微软雅黑" w:hAnsi="微软雅黑" w:hint="eastAsia"/>
-          <w:color w:val="4F4F4F"/>
+          <w:rFonts w:ascii="microsoft yahei" w:hAnsi="microsoft yahei"/>
+          <w:color w:val="3F3F3F"/>
         </w:rPr>
         <w:t>什么是</w:t>
       </w:r>
@@ -395,8 +467,8 @@
       <w:r>
         <w:rPr>
           <w:rStyle w:val="a5"/>
-          <w:rFonts w:ascii="微软雅黑" w:eastAsia="微软雅黑" w:hAnsi="微软雅黑" w:hint="eastAsia"/>
-          <w:color w:val="4F4F4F"/>
+          <w:rFonts w:ascii="microsoft yahei" w:hAnsi="microsoft yahei"/>
+          <w:color w:val="3F3F3F"/>
         </w:rPr>
         <w:t>Qt</w:t>
       </w:r>
@@ -404,70 +476,140 @@
       <w:r>
         <w:rPr>
           <w:rStyle w:val="a5"/>
-          <w:rFonts w:ascii="微软雅黑" w:eastAsia="微软雅黑" w:hAnsi="微软雅黑" w:hint="eastAsia"/>
-          <w:color w:val="4F4F4F"/>
+          <w:rFonts w:ascii="microsoft yahei" w:hAnsi="microsoft yahei"/>
+          <w:color w:val="3F3F3F"/>
         </w:rPr>
         <w:t>元对象系统</w:t>
       </w:r>
       <w:r>
         <w:rPr>
-          <w:rFonts w:ascii="微软雅黑" w:eastAsia="微软雅黑" w:hAnsi="微软雅黑" w:hint="eastAsia"/>
-          <w:color w:val="4F4F4F"/>
+          <w:rFonts w:ascii="microsoft yahei" w:hAnsi="microsoft yahei"/>
+          <w:color w:val="3F3F3F"/>
         </w:rPr>
         <w:t> </w:t>
       </w:r>
       <w:r>
         <w:rPr>
-          <w:rFonts w:ascii="微软雅黑" w:eastAsia="微软雅黑" w:hAnsi="微软雅黑" w:hint="eastAsia"/>
-          <w:color w:val="4F4F4F"/>
+          <w:rFonts w:ascii="microsoft yahei" w:hAnsi="microsoft yahei"/>
+          <w:color w:val="3F3F3F"/>
         </w:rPr>
         <w:br/>
       </w:r>
       <w:r>
         <w:rPr>
-          <w:rFonts w:ascii="微软雅黑" w:eastAsia="微软雅黑" w:hAnsi="微软雅黑" w:hint="eastAsia"/>
-          <w:color w:val="4F4F4F"/>
-        </w:rPr>
-        <w:lastRenderedPageBreak/>
+          <w:rFonts w:ascii="microsoft yahei" w:hAnsi="microsoft yahei"/>
+          <w:color w:val="3F3F3F"/>
+        </w:rPr>
         <w:t>元对象系统是一个基于</w:t>
       </w:r>
       <w:r>
         <w:rPr>
           <w:rStyle w:val="a6"/>
-          <w:rFonts w:ascii="微软雅黑" w:eastAsia="微软雅黑" w:hAnsi="微软雅黑" w:hint="eastAsia"/>
-          <w:color w:val="4F4F4F"/>
-        </w:rPr>
-        <w:t>标准C++的扩展</w:t>
-      </w:r>
-      <w:r>
-        <w:rPr>
-          <w:rFonts w:ascii="微软雅黑" w:eastAsia="微软雅黑" w:hAnsi="微软雅黑" w:hint="eastAsia"/>
-          <w:color w:val="4F4F4F"/>
+          <w:rFonts w:ascii="microsoft yahei" w:hAnsi="microsoft yahei"/>
+          <w:color w:val="3F3F3F"/>
+        </w:rPr>
+        <w:t>标准</w:t>
+      </w:r>
+      <w:r>
+        <w:rPr>
+          <w:rStyle w:val="a6"/>
+          <w:rFonts w:ascii="microsoft yahei" w:hAnsi="microsoft yahei"/>
+          <w:color w:val="3F3F3F"/>
+        </w:rPr>
+        <w:t>C++</w:t>
+      </w:r>
+      <w:r>
+        <w:rPr>
+          <w:rStyle w:val="a6"/>
+          <w:rFonts w:ascii="microsoft yahei" w:hAnsi="microsoft yahei"/>
+          <w:color w:val="3F3F3F"/>
+        </w:rPr>
+        <w:t>的扩展</w:t>
+      </w:r>
+      <w:r>
+        <w:rPr>
+          <w:rFonts w:ascii="microsoft yahei" w:hAnsi="microsoft yahei"/>
+          <w:color w:val="3F3F3F"/>
         </w:rPr>
         <w:t>，为</w:t>
       </w:r>
       <w:proofErr w:type="spellStart"/>
       <w:r>
         <w:rPr>
-          <w:rFonts w:ascii="微软雅黑" w:eastAsia="微软雅黑" w:hAnsi="微软雅黑" w:hint="eastAsia"/>
-          <w:color w:val="4F4F4F"/>
+          <w:rFonts w:ascii="microsoft yahei" w:hAnsi="microsoft yahei"/>
+          <w:color w:val="3F3F3F"/>
         </w:rPr>
         <w:t>Qt</w:t>
       </w:r>
       <w:proofErr w:type="spellEnd"/>
       <w:r>
         <w:rPr>
-          <w:rFonts w:ascii="微软雅黑" w:eastAsia="微软雅黑" w:hAnsi="微软雅黑" w:hint="eastAsia"/>
-          <w:color w:val="4F4F4F"/>
-        </w:rPr>
-        <w:t>提供了1、信号与槽机制2、实时类型信息3、动态属性系统。 </w:t>
-      </w:r>
-      <w:r>
-        <w:rPr>
-          <w:rFonts w:ascii="微软雅黑" w:eastAsia="微软雅黑" w:hAnsi="微软雅黑" w:hint="eastAsia"/>
-          <w:color w:val="4F4F4F"/>
+          <w:rFonts w:ascii="microsoft yahei" w:hAnsi="microsoft yahei"/>
+          <w:color w:val="3F3F3F"/>
+        </w:rPr>
+        <w:t>提供了</w:t>
+      </w:r>
+      <w:r>
+        <w:rPr>
+          <w:rFonts w:ascii="microsoft yahei" w:hAnsi="microsoft yahei"/>
+          <w:color w:val="3F3F3F"/>
+        </w:rPr>
+        <w:t>1</w:t>
+      </w:r>
+      <w:r>
+        <w:rPr>
+          <w:rFonts w:ascii="microsoft yahei" w:hAnsi="microsoft yahei"/>
+          <w:color w:val="3F3F3F"/>
+        </w:rPr>
+        <w:t>、信号与槽机制</w:t>
+      </w:r>
+      <w:r>
+        <w:rPr>
+          <w:rFonts w:ascii="microsoft yahei" w:hAnsi="microsoft yahei"/>
+          <w:color w:val="3F3F3F"/>
+        </w:rPr>
+        <w:t>2</w:t>
+      </w:r>
+      <w:r>
+        <w:rPr>
+          <w:rFonts w:ascii="microsoft yahei" w:hAnsi="microsoft yahei"/>
+          <w:color w:val="3F3F3F"/>
+        </w:rPr>
+        <w:t>、实时类型信息</w:t>
+      </w:r>
+      <w:r>
+        <w:rPr>
+          <w:rFonts w:ascii="microsoft yahei" w:hAnsi="microsoft yahei"/>
+          <w:color w:val="3F3F3F"/>
+        </w:rPr>
+        <w:t>3</w:t>
+      </w:r>
+      <w:r>
+        <w:rPr>
+          <w:rFonts w:ascii="microsoft yahei" w:hAnsi="microsoft yahei"/>
+          <w:color w:val="3F3F3F"/>
+        </w:rPr>
+        <w:t>、动态属性系统。</w:t>
+      </w:r>
+      <w:r>
+        <w:rPr>
+          <w:rFonts w:ascii="microsoft yahei" w:hAnsi="microsoft yahei"/>
+          <w:color w:val="3F3F3F"/>
+        </w:rPr>
+        <w:t> </w:t>
+      </w:r>
+      <w:r>
+        <w:rPr>
+          <w:rFonts w:ascii="microsoft yahei" w:hAnsi="microsoft yahei"/>
+          <w:color w:val="3F3F3F"/>
         </w:rPr>
         <w:br/>
+      </w:r>
+      <w:r>
+        <w:rPr>
+          <w:rFonts w:ascii="microsoft yahei" w:hAnsi="microsoft yahei"/>
+          <w:color w:val="3F3F3F"/>
+        </w:rPr>
         <w:t>这个元对象主要基于三个东西：</w:t>
       </w:r>
     </w:p>
@@ -478,410 +620,752 @@
           <w:ilvl w:val="0"/>
           <w:numId w:val="1"/>
         </w:numPr>
-        <w:shd w:val="clear" w:color="auto" w:fill="FFFFFF"/>
-        <w:spacing w:before="0" w:beforeAutospacing="0" w:after="240" w:afterAutospacing="0" w:line="390" w:lineRule="atLeast"/>
-        <w:ind w:left="480"/>
-        <w:jc w:val="both"/>
-        <w:rPr>
-          <w:rFonts w:ascii="微软雅黑" w:eastAsia="微软雅黑" w:hAnsi="微软雅黑" w:hint="eastAsia"/>
-          <w:color w:val="4F4F4F"/>
+        <w:spacing w:before="0" w:beforeAutospacing="0" w:after="408" w:afterAutospacing="0" w:line="408" w:lineRule="atLeast"/>
+        <w:rPr>
+          <w:rFonts w:ascii="microsoft yahei" w:hAnsi="microsoft yahei"/>
+          <w:color w:val="3F3F3F"/>
         </w:rPr>
       </w:pPr>
       <w:r>
         <w:rPr>
-          <w:rFonts w:ascii="微软雅黑" w:eastAsia="微软雅黑" w:hAnsi="微软雅黑" w:hint="eastAsia"/>
-          <w:color w:val="4F4F4F"/>
-        </w:rPr>
-        <w:t>Object类。大家都知道</w:t>
-      </w:r>
-      <w:proofErr w:type="spellStart"/>
-      <w:r>
-        <w:rPr>
-          <w:rFonts w:ascii="微软雅黑" w:eastAsia="微软雅黑" w:hAnsi="微软雅黑" w:hint="eastAsia"/>
-          <w:color w:val="4F4F4F"/>
+          <w:rFonts w:ascii="microsoft yahei" w:hAnsi="microsoft yahei"/>
+          <w:color w:val="3F3F3F"/>
+        </w:rPr>
+        <w:t>Object</w:t>
+      </w:r>
+      <w:r>
+        <w:rPr>
+          <w:rFonts w:ascii="microsoft yahei" w:hAnsi="microsoft yahei"/>
+          <w:color w:val="3F3F3F"/>
+        </w:rPr>
+        <w:t>类。大家都知道</w:t>
+      </w:r>
+      <w:proofErr w:type="spellStart"/>
+      <w:r>
+        <w:rPr>
+          <w:rFonts w:ascii="microsoft yahei" w:hAnsi="microsoft yahei"/>
+          <w:color w:val="3F3F3F"/>
         </w:rPr>
         <w:t>QObject</w:t>
       </w:r>
       <w:proofErr w:type="spellEnd"/>
       <w:r>
         <w:rPr>
-          <w:rFonts w:ascii="微软雅黑" w:eastAsia="微软雅黑" w:hAnsi="微软雅黑" w:hint="eastAsia"/>
-          <w:color w:val="4F4F4F"/>
+          <w:rFonts w:ascii="microsoft yahei" w:hAnsi="microsoft yahei"/>
+          <w:color w:val="3F3F3F"/>
         </w:rPr>
         <w:t>类是</w:t>
       </w:r>
       <w:proofErr w:type="spellStart"/>
       <w:r>
         <w:rPr>
-          <w:rFonts w:ascii="微软雅黑" w:eastAsia="微软雅黑" w:hAnsi="微软雅黑" w:hint="eastAsia"/>
-          <w:color w:val="4F4F4F"/>
+          <w:rFonts w:ascii="microsoft yahei" w:hAnsi="microsoft yahei"/>
+          <w:color w:val="3F3F3F"/>
         </w:rPr>
         <w:t>Qt</w:t>
       </w:r>
       <w:proofErr w:type="spellEnd"/>
       <w:r>
         <w:rPr>
-          <w:rFonts w:ascii="微软雅黑" w:eastAsia="微软雅黑" w:hAnsi="微软雅黑" w:hint="eastAsia"/>
-          <w:color w:val="4F4F4F"/>
+          <w:rFonts w:ascii="microsoft yahei" w:hAnsi="microsoft yahei"/>
+          <w:color w:val="3F3F3F"/>
         </w:rPr>
         <w:t>的核心类，很多</w:t>
       </w:r>
       <w:proofErr w:type="spellStart"/>
       <w:r>
         <w:rPr>
-          <w:rFonts w:ascii="微软雅黑" w:eastAsia="微软雅黑" w:hAnsi="微软雅黑" w:hint="eastAsia"/>
-          <w:color w:val="4F4F4F"/>
+          <w:rFonts w:ascii="microsoft yahei" w:hAnsi="microsoft yahei"/>
+          <w:color w:val="3F3F3F"/>
         </w:rPr>
         <w:t>Qt</w:t>
       </w:r>
       <w:proofErr w:type="spellEnd"/>
       <w:r>
         <w:rPr>
-          <w:rFonts w:ascii="微软雅黑" w:eastAsia="微软雅黑" w:hAnsi="微软雅黑" w:hint="eastAsia"/>
-          <w:color w:val="4F4F4F"/>
-        </w:rPr>
-        <w:t>类都是由它继承而来，那它具体到底是什么东西呢？我们一起去看下Object的Detail Description我们一起来趴一下它的主要特性： </w:t>
-      </w:r>
-      <w:r>
-        <w:rPr>
-          <w:rFonts w:ascii="微软雅黑" w:eastAsia="微软雅黑" w:hAnsi="微软雅黑" w:hint="eastAsia"/>
-          <w:color w:val="4F4F4F"/>
+          <w:rFonts w:ascii="microsoft yahei" w:hAnsi="microsoft yahei"/>
+          <w:color w:val="3F3F3F"/>
+        </w:rPr>
+        <w:t>类都是由它继承而来，那它具体到底是什么东西呢？我们一起去看下</w:t>
+      </w:r>
+      <w:r>
+        <w:rPr>
+          <w:rFonts w:ascii="microsoft yahei" w:hAnsi="microsoft yahei"/>
+          <w:color w:val="3F3F3F"/>
+        </w:rPr>
+        <w:t>Object</w:t>
+      </w:r>
+      <w:r>
+        <w:rPr>
+          <w:rFonts w:ascii="microsoft yahei" w:hAnsi="microsoft yahei"/>
+          <w:color w:val="3F3F3F"/>
+        </w:rPr>
+        <w:t>的</w:t>
+      </w:r>
+      <w:r>
+        <w:rPr>
+          <w:rFonts w:ascii="microsoft yahei" w:hAnsi="microsoft yahei"/>
+          <w:color w:val="3F3F3F"/>
+        </w:rPr>
+        <w:t>Detail Description</w:t>
+      </w:r>
+      <w:r>
+        <w:rPr>
+          <w:rFonts w:ascii="microsoft yahei" w:hAnsi="microsoft yahei"/>
+          <w:color w:val="3F3F3F"/>
+        </w:rPr>
+        <w:t>我们一起来趴一下它的主要特性：</w:t>
+      </w:r>
+      <w:r>
+        <w:rPr>
+          <w:rFonts w:ascii="microsoft yahei" w:hAnsi="microsoft yahei"/>
+          <w:color w:val="3F3F3F"/>
+        </w:rPr>
+        <w:t> </w:t>
+      </w:r>
+      <w:r>
+        <w:rPr>
+          <w:rFonts w:ascii="microsoft yahei" w:hAnsi="microsoft yahei"/>
+          <w:color w:val="3F3F3F"/>
         </w:rPr>
         <w:br/>
-        <w:t>（1）它是对象模型的核心，信号与槽是基于对象模型的（两个对象的连接），而它是对象模型的核心。体现在我们常用的</w:t>
-      </w:r>
-      <w:proofErr w:type="spellStart"/>
-      <w:r>
-        <w:rPr>
-          <w:rFonts w:ascii="微软雅黑" w:eastAsia="微软雅黑" w:hAnsi="微软雅黑" w:hint="eastAsia"/>
-          <w:color w:val="4F4F4F"/>
+      </w:r>
+      <w:r>
+        <w:rPr>
+          <w:rFonts w:ascii="microsoft yahei" w:hAnsi="microsoft yahei"/>
+          <w:color w:val="3F3F3F"/>
+        </w:rPr>
+        <w:t>（</w:t>
+      </w:r>
+      <w:r>
+        <w:rPr>
+          <w:rFonts w:ascii="microsoft yahei" w:hAnsi="microsoft yahei"/>
+          <w:color w:val="3F3F3F"/>
+        </w:rPr>
+        <w:t>1</w:t>
+      </w:r>
+      <w:r>
+        <w:rPr>
+          <w:rFonts w:ascii="microsoft yahei" w:hAnsi="microsoft yahei"/>
+          <w:color w:val="3F3F3F"/>
+        </w:rPr>
+        <w:t>）它是对象模型的核心，信号与槽是基于对象模型的（两个对象的连接），而它是对象模型的核心。体现在我们常用的</w:t>
+      </w:r>
+      <w:proofErr w:type="spellStart"/>
+      <w:r>
+        <w:rPr>
+          <w:rFonts w:ascii="microsoft yahei" w:hAnsi="microsoft yahei"/>
+          <w:color w:val="3F3F3F"/>
         </w:rPr>
         <w:t>QObject</w:t>
       </w:r>
       <w:proofErr w:type="spellEnd"/>
       <w:r>
         <w:rPr>
-          <w:rFonts w:ascii="微软雅黑" w:eastAsia="微软雅黑" w:hAnsi="微软雅黑" w:hint="eastAsia"/>
-          <w:color w:val="4F4F4F"/>
-        </w:rPr>
-        <w:t>::connect（）函数上，我们后面会分析这个</w:t>
-      </w:r>
-      <w:proofErr w:type="spellStart"/>
-      <w:r>
-        <w:rPr>
-          <w:rFonts w:ascii="微软雅黑" w:eastAsia="微软雅黑" w:hAnsi="微软雅黑" w:hint="eastAsia"/>
-          <w:color w:val="4F4F4F"/>
+          <w:rFonts w:ascii="microsoft yahei" w:hAnsi="microsoft yahei"/>
+          <w:color w:val="3F3F3F"/>
+        </w:rPr>
+        <w:t>::connect</w:t>
+      </w:r>
+      <w:r>
+        <w:rPr>
+          <w:rFonts w:ascii="microsoft yahei" w:hAnsi="microsoft yahei"/>
+          <w:color w:val="3F3F3F"/>
+        </w:rPr>
+        <w:t>（）函数上，我们后面会分析这个</w:t>
+      </w:r>
+      <w:proofErr w:type="spellStart"/>
+      <w:r>
+        <w:rPr>
+          <w:rFonts w:ascii="microsoft yahei" w:hAnsi="microsoft yahei"/>
+          <w:color w:val="3F3F3F"/>
         </w:rPr>
         <w:t>conncet</w:t>
       </w:r>
       <w:proofErr w:type="spellEnd"/>
       <w:r>
         <w:rPr>
-          <w:rFonts w:ascii="微软雅黑" w:eastAsia="微软雅黑" w:hAnsi="微软雅黑" w:hint="eastAsia"/>
-          <w:color w:val="4F4F4F"/>
-        </w:rPr>
-        <w:t>（）源码，趴一下它是怎么工作的。 </w:t>
-      </w:r>
-      <w:r>
-        <w:rPr>
-          <w:rFonts w:ascii="微软雅黑" w:eastAsia="微软雅黑" w:hAnsi="微软雅黑" w:hint="eastAsia"/>
-          <w:color w:val="4F4F4F"/>
+          <w:rFonts w:ascii="microsoft yahei" w:hAnsi="microsoft yahei"/>
+          <w:color w:val="3F3F3F"/>
+        </w:rPr>
+        <w:t>（）源码，趴一下它是怎么工作的。</w:t>
+      </w:r>
+      <w:r>
+        <w:rPr>
+          <w:rFonts w:ascii="microsoft yahei" w:hAnsi="microsoft yahei"/>
+          <w:color w:val="3F3F3F"/>
+        </w:rPr>
+        <w:t> </w:t>
+      </w:r>
+      <w:r>
+        <w:rPr>
+          <w:rFonts w:ascii="microsoft yahei" w:hAnsi="microsoft yahei"/>
+          <w:color w:val="3F3F3F"/>
         </w:rPr>
         <w:br/>
-        <w:t>（2）对象的组织方式以树形结构的。这也就是</w:t>
-      </w:r>
-      <w:proofErr w:type="spellStart"/>
-      <w:r>
-        <w:rPr>
-          <w:rFonts w:ascii="微软雅黑" w:eastAsia="微软雅黑" w:hAnsi="微软雅黑" w:hint="eastAsia"/>
-          <w:color w:val="4F4F4F"/>
+      </w:r>
+      <w:r>
+        <w:rPr>
+          <w:rFonts w:ascii="microsoft yahei" w:hAnsi="microsoft yahei"/>
+          <w:color w:val="3F3F3F"/>
+        </w:rPr>
+        <w:lastRenderedPageBreak/>
+        <w:t>（</w:t>
+      </w:r>
+      <w:r>
+        <w:rPr>
+          <w:rFonts w:ascii="microsoft yahei" w:hAnsi="microsoft yahei"/>
+          <w:color w:val="3F3F3F"/>
+        </w:rPr>
+        <w:t>2</w:t>
+      </w:r>
+      <w:r>
+        <w:rPr>
+          <w:rFonts w:ascii="microsoft yahei" w:hAnsi="microsoft yahei"/>
+          <w:color w:val="3F3F3F"/>
+        </w:rPr>
+        <w:t>）对象的组织方式以树形结构的。这也就是</w:t>
+      </w:r>
+      <w:proofErr w:type="spellStart"/>
+      <w:r>
+        <w:rPr>
+          <w:rFonts w:ascii="microsoft yahei" w:hAnsi="microsoft yahei"/>
+          <w:color w:val="3F3F3F"/>
         </w:rPr>
         <w:t>Qt</w:t>
       </w:r>
       <w:proofErr w:type="spellEnd"/>
       <w:r>
         <w:rPr>
-          <w:rFonts w:ascii="微软雅黑" w:eastAsia="微软雅黑" w:hAnsi="微软雅黑" w:hint="eastAsia"/>
-          <w:color w:val="4F4F4F"/>
-        </w:rPr>
-        <w:t>框架那章Core模块的一个特性“树形对象模型”。我们常用相关的函数体现在</w:t>
-      </w:r>
-      <w:proofErr w:type="spellStart"/>
-      <w:r>
-        <w:rPr>
-          <w:rFonts w:ascii="微软雅黑" w:eastAsia="微软雅黑" w:hAnsi="微软雅黑" w:hint="eastAsia"/>
-          <w:color w:val="4F4F4F"/>
+          <w:rFonts w:ascii="microsoft yahei" w:hAnsi="microsoft yahei"/>
+          <w:color w:val="3F3F3F"/>
+        </w:rPr>
+        <w:t>框架那章</w:t>
+      </w:r>
+      <w:r>
+        <w:rPr>
+          <w:rFonts w:ascii="microsoft yahei" w:hAnsi="microsoft yahei"/>
+          <w:color w:val="3F3F3F"/>
+        </w:rPr>
+        <w:t>Core</w:t>
+      </w:r>
+      <w:r>
+        <w:rPr>
+          <w:rFonts w:ascii="microsoft yahei" w:hAnsi="microsoft yahei"/>
+          <w:color w:val="3F3F3F"/>
+        </w:rPr>
+        <w:t>模块的一个特性</w:t>
+      </w:r>
+      <w:r>
+        <w:rPr>
+          <w:rFonts w:ascii="microsoft yahei" w:hAnsi="microsoft yahei"/>
+          <w:color w:val="3F3F3F"/>
+        </w:rPr>
+        <w:t>“</w:t>
+      </w:r>
+      <w:r>
+        <w:rPr>
+          <w:rFonts w:ascii="microsoft yahei" w:hAnsi="microsoft yahei"/>
+          <w:color w:val="3F3F3F"/>
+        </w:rPr>
+        <w:t>树形对象模型</w:t>
+      </w:r>
+      <w:r>
+        <w:rPr>
+          <w:rFonts w:ascii="microsoft yahei" w:hAnsi="microsoft yahei"/>
+          <w:color w:val="3F3F3F"/>
+        </w:rPr>
+        <w:t>”</w:t>
+      </w:r>
+      <w:r>
+        <w:rPr>
+          <w:rFonts w:ascii="microsoft yahei" w:hAnsi="microsoft yahei"/>
+          <w:color w:val="3F3F3F"/>
+        </w:rPr>
+        <w:t>。我们常用相关的函数体现在</w:t>
+      </w:r>
+      <w:proofErr w:type="spellStart"/>
+      <w:r>
+        <w:rPr>
+          <w:rFonts w:ascii="microsoft yahei" w:hAnsi="microsoft yahei"/>
+          <w:color w:val="3F3F3F"/>
         </w:rPr>
         <w:t>QObject</w:t>
       </w:r>
       <w:proofErr w:type="spellEnd"/>
       <w:r>
         <w:rPr>
-          <w:rFonts w:ascii="微软雅黑" w:eastAsia="微软雅黑" w:hAnsi="微软雅黑" w:hint="eastAsia"/>
-          <w:color w:val="4F4F4F"/>
+          <w:rFonts w:ascii="microsoft yahei" w:hAnsi="microsoft yahei"/>
+          <w:color w:val="3F3F3F"/>
         </w:rPr>
         <w:t>::</w:t>
       </w:r>
       <w:proofErr w:type="spellStart"/>
       <w:r>
         <w:rPr>
-          <w:rFonts w:ascii="微软雅黑" w:eastAsia="微软雅黑" w:hAnsi="微软雅黑" w:hint="eastAsia"/>
-          <w:color w:val="4F4F4F"/>
+          <w:rFonts w:ascii="microsoft yahei" w:hAnsi="microsoft yahei"/>
+          <w:color w:val="3F3F3F"/>
         </w:rPr>
         <w:t>setParent</w:t>
       </w:r>
       <w:proofErr w:type="spellEnd"/>
       <w:r>
         <w:rPr>
-          <w:rFonts w:ascii="微软雅黑" w:eastAsia="微软雅黑" w:hAnsi="微软雅黑" w:hint="eastAsia"/>
-          <w:color w:val="4F4F4F"/>
-        </w:rPr>
-        <w:t>()、</w:t>
-      </w:r>
-      <w:proofErr w:type="spellStart"/>
-      <w:r>
-        <w:rPr>
-          <w:rFonts w:ascii="微软雅黑" w:eastAsia="微软雅黑" w:hAnsi="微软雅黑" w:hint="eastAsia"/>
-          <w:color w:val="4F4F4F"/>
+          <w:rFonts w:ascii="microsoft yahei" w:hAnsi="microsoft yahei"/>
+          <w:color w:val="3F3F3F"/>
+        </w:rPr>
+        <w:t>()</w:t>
+      </w:r>
+      <w:r>
+        <w:rPr>
+          <w:rFonts w:ascii="microsoft yahei" w:hAnsi="microsoft yahei"/>
+          <w:color w:val="3F3F3F"/>
+        </w:rPr>
+        <w:t>、</w:t>
+      </w:r>
+      <w:proofErr w:type="spellStart"/>
+      <w:r>
+        <w:rPr>
+          <w:rFonts w:ascii="microsoft yahei" w:hAnsi="microsoft yahei"/>
+          <w:color w:val="3F3F3F"/>
         </w:rPr>
         <w:t>QObject</w:t>
       </w:r>
       <w:proofErr w:type="spellEnd"/>
       <w:r>
         <w:rPr>
-          <w:rFonts w:ascii="微软雅黑" w:eastAsia="微软雅黑" w:hAnsi="微软雅黑" w:hint="eastAsia"/>
-          <w:color w:val="4F4F4F"/>
+          <w:rFonts w:ascii="microsoft yahei" w:hAnsi="microsoft yahei"/>
+          <w:color w:val="3F3F3F"/>
         </w:rPr>
         <w:t>::</w:t>
       </w:r>
       <w:proofErr w:type="spellStart"/>
       <w:r>
         <w:rPr>
-          <w:rFonts w:ascii="微软雅黑" w:eastAsia="微软雅黑" w:hAnsi="微软雅黑" w:hint="eastAsia"/>
-          <w:color w:val="4F4F4F"/>
+          <w:rFonts w:ascii="microsoft yahei" w:hAnsi="microsoft yahei"/>
+          <w:color w:val="3F3F3F"/>
         </w:rPr>
         <w:t>findChild</w:t>
       </w:r>
       <w:proofErr w:type="spellEnd"/>
       <w:r>
         <w:rPr>
-          <w:rFonts w:ascii="微软雅黑" w:eastAsia="微软雅黑" w:hAnsi="微软雅黑" w:hint="eastAsia"/>
-          <w:color w:val="4F4F4F"/>
-        </w:rPr>
-        <w:t>()、</w:t>
-      </w:r>
-      <w:proofErr w:type="spellStart"/>
-      <w:r>
-        <w:rPr>
-          <w:rFonts w:ascii="微软雅黑" w:eastAsia="微软雅黑" w:hAnsi="微软雅黑" w:hint="eastAsia"/>
-          <w:color w:val="4F4F4F"/>
+          <w:rFonts w:ascii="microsoft yahei" w:hAnsi="microsoft yahei"/>
+          <w:color w:val="3F3F3F"/>
+        </w:rPr>
+        <w:t>()</w:t>
+      </w:r>
+      <w:r>
+        <w:rPr>
+          <w:rFonts w:ascii="microsoft yahei" w:hAnsi="microsoft yahei"/>
+          <w:color w:val="3F3F3F"/>
+        </w:rPr>
+        <w:t>、</w:t>
+      </w:r>
+      <w:proofErr w:type="spellStart"/>
+      <w:r>
+        <w:rPr>
+          <w:rFonts w:ascii="microsoft yahei" w:hAnsi="microsoft yahei"/>
+          <w:color w:val="3F3F3F"/>
         </w:rPr>
         <w:t>QObject</w:t>
       </w:r>
       <w:proofErr w:type="spellEnd"/>
       <w:r>
         <w:rPr>
-          <w:rFonts w:ascii="微软雅黑" w:eastAsia="微软雅黑" w:hAnsi="微软雅黑" w:hint="eastAsia"/>
-          <w:color w:val="4F4F4F"/>
+          <w:rFonts w:ascii="microsoft yahei" w:hAnsi="microsoft yahei"/>
+          <w:color w:val="3F3F3F"/>
         </w:rPr>
         <w:t>::</w:t>
       </w:r>
       <w:proofErr w:type="spellStart"/>
       <w:r>
         <w:rPr>
-          <w:rFonts w:ascii="微软雅黑" w:eastAsia="微软雅黑" w:hAnsi="微软雅黑" w:hint="eastAsia"/>
-          <w:color w:val="4F4F4F"/>
+          <w:rFonts w:ascii="microsoft yahei" w:hAnsi="microsoft yahei"/>
+          <w:color w:val="3F3F3F"/>
         </w:rPr>
         <w:t>findChilren</w:t>
       </w:r>
       <w:proofErr w:type="spellEnd"/>
       <w:r>
         <w:rPr>
-          <w:rFonts w:ascii="微软雅黑" w:eastAsia="微软雅黑" w:hAnsi="微软雅黑" w:hint="eastAsia"/>
-          <w:color w:val="4F4F4F"/>
-        </w:rPr>
-        <w:t>()这几个函数上。这种树形结构保持了众多对象之间的严密的父子、逻辑关系。 </w:t>
-      </w:r>
-      <w:r>
-        <w:rPr>
-          <w:rFonts w:ascii="微软雅黑" w:eastAsia="微软雅黑" w:hAnsi="微软雅黑" w:hint="eastAsia"/>
-          <w:color w:val="4F4F4F"/>
+          <w:rFonts w:ascii="microsoft yahei" w:hAnsi="microsoft yahei"/>
+          <w:color w:val="3F3F3F"/>
+        </w:rPr>
+        <w:t>()</w:t>
+      </w:r>
+      <w:r>
+        <w:rPr>
+          <w:rFonts w:ascii="microsoft yahei" w:hAnsi="microsoft yahei"/>
+          <w:color w:val="3F3F3F"/>
+        </w:rPr>
+        <w:t>这几个函数上。这种树形结构保持了众多对象之间的严密的父子、逻辑关系。</w:t>
+      </w:r>
+      <w:r>
+        <w:rPr>
+          <w:rFonts w:ascii="microsoft yahei" w:hAnsi="microsoft yahei"/>
+          <w:color w:val="3F3F3F"/>
+        </w:rPr>
+        <w:t> </w:t>
+      </w:r>
+      <w:r>
+        <w:rPr>
+          <w:rFonts w:ascii="microsoft yahei" w:hAnsi="microsoft yahei"/>
+          <w:color w:val="3F3F3F"/>
         </w:rPr>
         <w:br/>
-        <w:t>（3）每一个对象都有一个独立的名字，并且可以查出该对象的继承关系。这些对象不同的名字是我们使用</w:t>
-      </w:r>
-      <w:proofErr w:type="spellStart"/>
-      <w:r>
-        <w:rPr>
-          <w:rFonts w:ascii="微软雅黑" w:eastAsia="微软雅黑" w:hAnsi="微软雅黑" w:hint="eastAsia"/>
-          <w:color w:val="4F4F4F"/>
+      </w:r>
+      <w:r>
+        <w:rPr>
+          <w:rFonts w:ascii="microsoft yahei" w:hAnsi="microsoft yahei"/>
+          <w:color w:val="3F3F3F"/>
+        </w:rPr>
+        <w:t>（</w:t>
+      </w:r>
+      <w:r>
+        <w:rPr>
+          <w:rFonts w:ascii="microsoft yahei" w:hAnsi="microsoft yahei"/>
+          <w:color w:val="3F3F3F"/>
+        </w:rPr>
+        <w:t>3</w:t>
+      </w:r>
+      <w:r>
+        <w:rPr>
+          <w:rFonts w:ascii="microsoft yahei" w:hAnsi="microsoft yahei"/>
+          <w:color w:val="3F3F3F"/>
+        </w:rPr>
+        <w:t>）每一个对象都有一个独立的名字，并且可以查出该对象的继承关系。这些对象不同的名字是我们使用</w:t>
+      </w:r>
+      <w:proofErr w:type="spellStart"/>
+      <w:r>
+        <w:rPr>
+          <w:rFonts w:ascii="microsoft yahei" w:hAnsi="microsoft yahei"/>
+          <w:color w:val="3F3F3F"/>
         </w:rPr>
         <w:t>findChild</w:t>
       </w:r>
       <w:proofErr w:type="spellEnd"/>
       <w:r>
         <w:rPr>
-          <w:rFonts w:ascii="微软雅黑" w:eastAsia="微软雅黑" w:hAnsi="微软雅黑" w:hint="eastAsia"/>
-          <w:color w:val="4F4F4F"/>
+          <w:rFonts w:ascii="microsoft yahei" w:hAnsi="microsoft yahei"/>
+          <w:color w:val="3F3F3F"/>
         </w:rPr>
         <w:t>（）函数的关键，也是我们在</w:t>
       </w:r>
       <w:proofErr w:type="spellStart"/>
       <w:r>
         <w:rPr>
-          <w:rFonts w:ascii="微软雅黑" w:eastAsia="微软雅黑" w:hAnsi="微软雅黑" w:hint="eastAsia"/>
-          <w:color w:val="4F4F4F"/>
+          <w:rFonts w:ascii="microsoft yahei" w:hAnsi="microsoft yahei"/>
+          <w:color w:val="3F3F3F"/>
         </w:rPr>
         <w:t>Qml</w:t>
       </w:r>
       <w:proofErr w:type="spellEnd"/>
       <w:r>
         <w:rPr>
-          <w:rFonts w:ascii="微软雅黑" w:eastAsia="微软雅黑" w:hAnsi="微软雅黑" w:hint="eastAsia"/>
-          <w:color w:val="4F4F4F"/>
-        </w:rPr>
-        <w:t>、C++混合编程时的关键。这里</w:t>
-      </w:r>
-      <w:proofErr w:type="spellStart"/>
-      <w:r>
-        <w:rPr>
-          <w:rFonts w:ascii="微软雅黑" w:eastAsia="微软雅黑" w:hAnsi="微软雅黑" w:hint="eastAsia"/>
-          <w:color w:val="4F4F4F"/>
+          <w:rFonts w:ascii="microsoft yahei" w:hAnsi="microsoft yahei"/>
+          <w:color w:val="3F3F3F"/>
+        </w:rPr>
+        <w:t>、</w:t>
+      </w:r>
+      <w:r>
+        <w:rPr>
+          <w:rFonts w:ascii="microsoft yahei" w:hAnsi="microsoft yahei"/>
+          <w:color w:val="3F3F3F"/>
+        </w:rPr>
+        <w:t>C++</w:t>
+      </w:r>
+      <w:r>
+        <w:rPr>
+          <w:rFonts w:ascii="microsoft yahei" w:hAnsi="microsoft yahei"/>
+          <w:color w:val="3F3F3F"/>
+        </w:rPr>
+        <w:t>混合编程时的关键。这里</w:t>
+      </w:r>
+      <w:proofErr w:type="spellStart"/>
+      <w:r>
+        <w:rPr>
+          <w:rFonts w:ascii="microsoft yahei" w:hAnsi="microsoft yahei"/>
+          <w:color w:val="3F3F3F"/>
         </w:rPr>
         <w:t>QObject</w:t>
       </w:r>
       <w:proofErr w:type="spellEnd"/>
       <w:r>
         <w:rPr>
-          <w:rFonts w:ascii="微软雅黑" w:eastAsia="微软雅黑" w:hAnsi="微软雅黑" w:hint="eastAsia"/>
-          <w:color w:val="4F4F4F"/>
+          <w:rFonts w:ascii="microsoft yahei" w:hAnsi="microsoft yahei"/>
+          <w:color w:val="3F3F3F"/>
         </w:rPr>
         <w:t>有这个属性，并不是它自己实现的，是</w:t>
       </w:r>
       <w:proofErr w:type="spellStart"/>
       <w:r>
         <w:rPr>
-          <w:rFonts w:ascii="微软雅黑" w:eastAsia="微软雅黑" w:hAnsi="微软雅黑" w:hint="eastAsia"/>
-          <w:color w:val="4F4F4F"/>
+          <w:rFonts w:ascii="microsoft yahei" w:hAnsi="microsoft yahei"/>
+          <w:color w:val="3F3F3F"/>
         </w:rPr>
         <w:t>QMetaobject</w:t>
       </w:r>
       <w:proofErr w:type="spellEnd"/>
       <w:r>
         <w:rPr>
-          <w:rFonts w:ascii="微软雅黑" w:eastAsia="微软雅黑" w:hAnsi="微软雅黑" w:hint="eastAsia"/>
-          <w:color w:val="4F4F4F"/>
+          <w:rFonts w:ascii="microsoft yahei" w:hAnsi="microsoft yahei"/>
+          <w:color w:val="3F3F3F"/>
         </w:rPr>
         <w:t>帮助实现的，</w:t>
       </w:r>
       <w:proofErr w:type="spellStart"/>
       <w:r>
         <w:rPr>
-          <w:rFonts w:ascii="微软雅黑" w:eastAsia="微软雅黑" w:hAnsi="微软雅黑" w:hint="eastAsia"/>
-          <w:color w:val="4F4F4F"/>
+          <w:rFonts w:ascii="microsoft yahei" w:hAnsi="microsoft yahei"/>
+          <w:color w:val="3F3F3F"/>
         </w:rPr>
         <w:t>QMetaObject</w:t>
       </w:r>
       <w:proofErr w:type="spellEnd"/>
       <w:r>
         <w:rPr>
-          <w:rFonts w:ascii="微软雅黑" w:eastAsia="微软雅黑" w:hAnsi="微软雅黑" w:hint="eastAsia"/>
-          <w:color w:val="4F4F4F"/>
-        </w:rPr>
-        <w:t>是设置这些属性规则，并建立对象们之间的关系的关键。（每个人都有自己名字手机QQ，但是你们怎么相互联系呢，它就是帮助建立通讯录） </w:t>
-      </w:r>
-      <w:r>
-        <w:rPr>
-          <w:rFonts w:ascii="微软雅黑" w:eastAsia="微软雅黑" w:hAnsi="微软雅黑" w:hint="eastAsia"/>
-          <w:color w:val="4F4F4F"/>
+          <w:rFonts w:ascii="microsoft yahei" w:hAnsi="microsoft yahei"/>
+          <w:color w:val="3F3F3F"/>
+        </w:rPr>
+        <w:t>是设置这些属性规则，并建立对象们之间的关系的关键。（每个人都有自己名字手机</w:t>
+      </w:r>
+      <w:r>
+        <w:rPr>
+          <w:rFonts w:ascii="microsoft yahei" w:hAnsi="microsoft yahei"/>
+          <w:color w:val="3F3F3F"/>
+        </w:rPr>
+        <w:t>QQ</w:t>
+      </w:r>
+      <w:r>
+        <w:rPr>
+          <w:rFonts w:ascii="microsoft yahei" w:hAnsi="microsoft yahei"/>
+          <w:color w:val="3F3F3F"/>
+        </w:rPr>
+        <w:t>，但是你们怎么相互联系呢，它就是帮助建立通讯录）</w:t>
+      </w:r>
+      <w:r>
+        <w:rPr>
+          <w:rFonts w:ascii="microsoft yahei" w:hAnsi="microsoft yahei"/>
+          <w:color w:val="3F3F3F"/>
+        </w:rPr>
+        <w:t> </w:t>
+      </w:r>
+      <w:r>
+        <w:rPr>
+          <w:rFonts w:ascii="microsoft yahei" w:hAnsi="microsoft yahei"/>
+          <w:color w:val="3F3F3F"/>
         </w:rPr>
         <w:br/>
       </w:r>
       <w:r>
         <w:rPr>
-          <w:rFonts w:ascii="微软雅黑" w:eastAsia="微软雅黑" w:hAnsi="微软雅黑" w:hint="eastAsia"/>
-          <w:color w:val="4F4F4F"/>
-        </w:rPr>
-        <w:lastRenderedPageBreak/>
-        <w:t>（4）对象在销毁时会发出一个信号。这里没什么好多说的。 </w:t>
-      </w:r>
-      <w:r>
-        <w:rPr>
-          <w:rFonts w:ascii="微软雅黑" w:eastAsia="微软雅黑" w:hAnsi="微软雅黑" w:hint="eastAsia"/>
-          <w:color w:val="4F4F4F"/>
+          <w:rFonts w:ascii="microsoft yahei" w:hAnsi="microsoft yahei"/>
+          <w:color w:val="3F3F3F"/>
+        </w:rPr>
+        <w:t>（</w:t>
+      </w:r>
+      <w:r>
+        <w:rPr>
+          <w:rFonts w:ascii="microsoft yahei" w:hAnsi="microsoft yahei"/>
+          <w:color w:val="3F3F3F"/>
+        </w:rPr>
+        <w:t>4</w:t>
+      </w:r>
+      <w:r>
+        <w:rPr>
+          <w:rFonts w:ascii="microsoft yahei" w:hAnsi="microsoft yahei"/>
+          <w:color w:val="3F3F3F"/>
+        </w:rPr>
+        <w:t>）对象在销毁时会发出一个信号。这里没什么好多说的。</w:t>
+      </w:r>
+      <w:r>
+        <w:rPr>
+          <w:rFonts w:ascii="microsoft yahei" w:hAnsi="microsoft yahei"/>
+          <w:color w:val="3F3F3F"/>
+        </w:rPr>
+        <w:t> </w:t>
+      </w:r>
+      <w:r>
+        <w:rPr>
+          <w:rFonts w:ascii="microsoft yahei" w:hAnsi="microsoft yahei"/>
+          <w:color w:val="3F3F3F"/>
         </w:rPr>
         <w:br/>
-        <w:t>（5）添加安装事件过滤器。让对象接受或者不接受某些事件以及事件的处理。我们常用到的有</w:t>
-      </w:r>
-      <w:proofErr w:type="spellStart"/>
-      <w:r>
-        <w:rPr>
-          <w:rFonts w:ascii="微软雅黑" w:eastAsia="微软雅黑" w:hAnsi="微软雅黑" w:hint="eastAsia"/>
-          <w:color w:val="4F4F4F"/>
+      </w:r>
+      <w:r>
+        <w:rPr>
+          <w:rFonts w:ascii="microsoft yahei" w:hAnsi="microsoft yahei"/>
+          <w:color w:val="3F3F3F"/>
+        </w:rPr>
+        <w:t>（</w:t>
+      </w:r>
+      <w:r>
+        <w:rPr>
+          <w:rFonts w:ascii="microsoft yahei" w:hAnsi="microsoft yahei"/>
+          <w:color w:val="3F3F3F"/>
+        </w:rPr>
+        <w:t>5</w:t>
+      </w:r>
+      <w:r>
+        <w:rPr>
+          <w:rFonts w:ascii="microsoft yahei" w:hAnsi="microsoft yahei"/>
+          <w:color w:val="3F3F3F"/>
+        </w:rPr>
+        <w:t>）添加安装事件过滤器。让对象接受或者不接受某些事件以及事件的处理。我们常用到的有</w:t>
+      </w:r>
+      <w:proofErr w:type="spellStart"/>
+      <w:r>
+        <w:rPr>
+          <w:rFonts w:ascii="microsoft yahei" w:hAnsi="microsoft yahei"/>
+          <w:color w:val="3F3F3F"/>
         </w:rPr>
         <w:t>mouseEvent</w:t>
       </w:r>
       <w:proofErr w:type="spellEnd"/>
       <w:r>
         <w:rPr>
-          <w:rFonts w:ascii="微软雅黑" w:eastAsia="微软雅黑" w:hAnsi="微软雅黑" w:hint="eastAsia"/>
-          <w:color w:val="4F4F4F"/>
+          <w:rFonts w:ascii="microsoft yahei" w:hAnsi="microsoft yahei"/>
+          <w:color w:val="3F3F3F"/>
         </w:rPr>
         <w:t>（）、</w:t>
       </w:r>
       <w:proofErr w:type="spellStart"/>
       <w:r>
         <w:rPr>
-          <w:rFonts w:ascii="微软雅黑" w:eastAsia="微软雅黑" w:hAnsi="微软雅黑" w:hint="eastAsia"/>
-          <w:color w:val="4F4F4F"/>
+          <w:rFonts w:ascii="microsoft yahei" w:hAnsi="microsoft yahei"/>
+          <w:color w:val="3F3F3F"/>
         </w:rPr>
         <w:t>timeEvent</w:t>
       </w:r>
       <w:proofErr w:type="spellEnd"/>
       <w:r>
         <w:rPr>
-          <w:rFonts w:ascii="微软雅黑" w:eastAsia="微软雅黑" w:hAnsi="微软雅黑" w:hint="eastAsia"/>
-          <w:color w:val="4F4F4F"/>
-        </w:rPr>
-        <w:t>（），在某些没有继承Object类中是不能使用这些函数的，如</w:t>
-      </w:r>
-      <w:proofErr w:type="spellStart"/>
-      <w:r>
-        <w:rPr>
-          <w:rFonts w:ascii="微软雅黑" w:eastAsia="微软雅黑" w:hAnsi="微软雅黑" w:hint="eastAsia"/>
-          <w:color w:val="4F4F4F"/>
+          <w:rFonts w:ascii="microsoft yahei" w:hAnsi="microsoft yahei"/>
+          <w:color w:val="3F3F3F"/>
+        </w:rPr>
+        <w:t>（），在某些没有继承</w:t>
+      </w:r>
+      <w:r>
+        <w:rPr>
+          <w:rFonts w:ascii="microsoft yahei" w:hAnsi="microsoft yahei"/>
+          <w:color w:val="3F3F3F"/>
+        </w:rPr>
+        <w:t>Object</w:t>
+      </w:r>
+      <w:r>
+        <w:rPr>
+          <w:rFonts w:ascii="microsoft yahei" w:hAnsi="microsoft yahei"/>
+          <w:color w:val="3F3F3F"/>
+        </w:rPr>
+        <w:t>类中是不能使用这些函数的，如</w:t>
+      </w:r>
+      <w:proofErr w:type="spellStart"/>
+      <w:r>
+        <w:rPr>
+          <w:rFonts w:ascii="microsoft yahei" w:hAnsi="microsoft yahei"/>
+          <w:color w:val="3F3F3F"/>
         </w:rPr>
         <w:t>QGraphicsItem</w:t>
       </w:r>
       <w:proofErr w:type="spellEnd"/>
       <w:r>
         <w:rPr>
-          <w:rFonts w:ascii="微软雅黑" w:eastAsia="微软雅黑" w:hAnsi="微软雅黑" w:hint="eastAsia"/>
-          <w:color w:val="4F4F4F"/>
-        </w:rPr>
-        <w:t>以及它派生出来的其他图元类。后面我们会讲事件与信号槽的区别。 </w:t>
-      </w:r>
-      <w:r>
-        <w:rPr>
-          <w:rFonts w:ascii="微软雅黑" w:eastAsia="微软雅黑" w:hAnsi="微软雅黑" w:hint="eastAsia"/>
-          <w:color w:val="4F4F4F"/>
+          <w:rFonts w:ascii="microsoft yahei" w:hAnsi="microsoft yahei"/>
+          <w:color w:val="3F3F3F"/>
+        </w:rPr>
+        <w:t>以及它派生出来的其他图元类。后面我们会讲事件与信号槽的区别。</w:t>
+      </w:r>
+      <w:r>
+        <w:rPr>
+          <w:rFonts w:ascii="microsoft yahei" w:hAnsi="microsoft yahei"/>
+          <w:color w:val="3F3F3F"/>
+        </w:rPr>
+        <w:t> </w:t>
+      </w:r>
+      <w:r>
+        <w:rPr>
+          <w:rFonts w:ascii="microsoft yahei" w:hAnsi="microsoft yahei"/>
+          <w:color w:val="3F3F3F"/>
         </w:rPr>
         <w:br/>
-        <w:t>前面（1）（2）（3）是Object与元对象系统紧密联系的属性，其他属性大家可以去看看帮助文档扒一扒，小白英文太烂。到这里你只要明白为什么元对象非要和</w:t>
-      </w:r>
-      <w:proofErr w:type="spellStart"/>
-      <w:r>
-        <w:rPr>
-          <w:rFonts w:ascii="微软雅黑" w:eastAsia="微软雅黑" w:hAnsi="微软雅黑" w:hint="eastAsia"/>
-          <w:color w:val="4F4F4F"/>
+      </w:r>
+      <w:r>
+        <w:rPr>
+          <w:rFonts w:ascii="microsoft yahei" w:hAnsi="microsoft yahei"/>
+          <w:color w:val="3F3F3F"/>
+        </w:rPr>
+        <w:t>前面（</w:t>
+      </w:r>
+      <w:r>
+        <w:rPr>
+          <w:rFonts w:ascii="microsoft yahei" w:hAnsi="microsoft yahei"/>
+          <w:color w:val="3F3F3F"/>
+        </w:rPr>
+        <w:t>1</w:t>
+      </w:r>
+      <w:r>
+        <w:rPr>
+          <w:rFonts w:ascii="microsoft yahei" w:hAnsi="microsoft yahei"/>
+          <w:color w:val="3F3F3F"/>
+        </w:rPr>
+        <w:t>）（</w:t>
+      </w:r>
+      <w:r>
+        <w:rPr>
+          <w:rFonts w:ascii="microsoft yahei" w:hAnsi="microsoft yahei"/>
+          <w:color w:val="3F3F3F"/>
+        </w:rPr>
+        <w:t>2</w:t>
+      </w:r>
+      <w:r>
+        <w:rPr>
+          <w:rFonts w:ascii="microsoft yahei" w:hAnsi="microsoft yahei"/>
+          <w:color w:val="3F3F3F"/>
+        </w:rPr>
+        <w:t>）（</w:t>
+      </w:r>
+      <w:r>
+        <w:rPr>
+          <w:rFonts w:ascii="microsoft yahei" w:hAnsi="microsoft yahei"/>
+          <w:color w:val="3F3F3F"/>
+        </w:rPr>
+        <w:t>3</w:t>
+      </w:r>
+      <w:r>
+        <w:rPr>
+          <w:rFonts w:ascii="microsoft yahei" w:hAnsi="microsoft yahei"/>
+          <w:color w:val="3F3F3F"/>
+        </w:rPr>
+        <w:t>）是</w:t>
+      </w:r>
+      <w:r>
+        <w:rPr>
+          <w:rFonts w:ascii="microsoft yahei" w:hAnsi="microsoft yahei"/>
+          <w:color w:val="3F3F3F"/>
+        </w:rPr>
+        <w:t>Object</w:t>
+      </w:r>
+      <w:r>
+        <w:rPr>
+          <w:rFonts w:ascii="microsoft yahei" w:hAnsi="microsoft yahei"/>
+          <w:color w:val="3F3F3F"/>
+        </w:rPr>
+        <w:t>与元对象系统紧密联系的属性，其他属性大家可以去看看帮助文档扒一扒，小白英文太烂。到这里你只要明白为什么元对象非要和</w:t>
+      </w:r>
+      <w:proofErr w:type="spellStart"/>
+      <w:r>
+        <w:rPr>
+          <w:rFonts w:ascii="microsoft yahei" w:hAnsi="microsoft yahei"/>
+          <w:color w:val="3F3F3F"/>
         </w:rPr>
         <w:t>QObject</w:t>
       </w:r>
       <w:proofErr w:type="spellEnd"/>
       <w:r>
         <w:rPr>
-          <w:rFonts w:ascii="微软雅黑" w:eastAsia="微软雅黑" w:hAnsi="微软雅黑" w:hint="eastAsia"/>
-          <w:color w:val="4F4F4F"/>
+          <w:rFonts w:ascii="microsoft yahei" w:hAnsi="microsoft yahei"/>
+          <w:color w:val="3F3F3F"/>
         </w:rPr>
         <w:t>相关就行啦。</w:t>
       </w:r>
@@ -893,26 +1377,31 @@
           <w:ilvl w:val="0"/>
           <w:numId w:val="1"/>
         </w:numPr>
-        <w:shd w:val="clear" w:color="auto" w:fill="FFFFFF"/>
-        <w:spacing w:before="120"/>
-        <w:ind w:left="480"/>
+        <w:spacing w:before="100" w:beforeAutospacing="1" w:after="100" w:afterAutospacing="1" w:line="408" w:lineRule="atLeast"/>
         <w:jc w:val="left"/>
         <w:rPr>
-          <w:rFonts w:ascii="微软雅黑" w:eastAsia="微软雅黑" w:hAnsi="微软雅黑" w:hint="eastAsia"/>
+          <w:rFonts w:ascii="microsoft yahei" w:hAnsi="microsoft yahei"/>
           <w:color w:val="3F3F3F"/>
         </w:rPr>
       </w:pPr>
       <w:r>
         <w:rPr>
-          <w:rFonts w:ascii="微软雅黑" w:eastAsia="微软雅黑" w:hAnsi="微软雅黑" w:hint="eastAsia"/>
-          <w:color w:val="3F3F3F"/>
-        </w:rPr>
-        <w:t>Q_OBJECT。简单理解就是一些宏定义代码，就是你们自己定义的一些类、类的信号、槽函数、（</w:t>
-      </w:r>
-      <w:proofErr w:type="spellStart"/>
-      <w:r>
-        <w:rPr>
-          <w:rFonts w:ascii="微软雅黑" w:eastAsia="微软雅黑" w:hAnsi="微软雅黑" w:hint="eastAsia"/>
+          <w:rFonts w:ascii="microsoft yahei" w:hAnsi="microsoft yahei"/>
+          <w:color w:val="3F3F3F"/>
+        </w:rPr>
+        <w:t>Q_OBJECT</w:t>
+      </w:r>
+      <w:r>
+        <w:rPr>
+          <w:rFonts w:ascii="microsoft yahei" w:hAnsi="microsoft yahei"/>
+          <w:color w:val="3F3F3F"/>
+        </w:rPr>
+        <w:t>。简单理解就是一些宏定义代码，就是你们自己定义的一些类、类的信号、槽函数、（</w:t>
+      </w:r>
+      <w:proofErr w:type="spellStart"/>
+      <w:r>
+        <w:rPr>
+          <w:rFonts w:ascii="microsoft yahei" w:hAnsi="microsoft yahei"/>
           <w:color w:val="3F3F3F"/>
         </w:rPr>
         <w:t>Qml</w:t>
@@ -920,7 +1409,7 @@
       <w:proofErr w:type="spellEnd"/>
       <w:r>
         <w:rPr>
-          <w:rFonts w:ascii="微软雅黑" w:eastAsia="微软雅黑" w:hAnsi="微软雅黑" w:hint="eastAsia"/>
+          <w:rFonts w:ascii="microsoft yahei" w:hAnsi="microsoft yahei"/>
           <w:color w:val="3F3F3F"/>
         </w:rPr>
         <w:t>混合编程的属性、自己注册的</w:t>
@@ -928,7 +1417,7 @@
       <w:proofErr w:type="spellStart"/>
       <w:r>
         <w:rPr>
-          <w:rFonts w:ascii="微软雅黑" w:eastAsia="微软雅黑" w:hAnsi="微软雅黑" w:hint="eastAsia"/>
+          <w:rFonts w:ascii="microsoft yahei" w:hAnsi="microsoft yahei"/>
           <w:color w:val="3F3F3F"/>
         </w:rPr>
         <w:t>Qt</w:t>
@@ -936,7 +1425,7 @@
       <w:proofErr w:type="spellEnd"/>
       <w:r>
         <w:rPr>
-          <w:rFonts w:ascii="微软雅黑" w:eastAsia="微软雅黑" w:hAnsi="微软雅黑" w:hint="eastAsia"/>
+          <w:rFonts w:ascii="microsoft yahei" w:hAnsi="microsoft yahei"/>
           <w:color w:val="3F3F3F"/>
         </w:rPr>
         <w:t>数据类型等）这么多属性，怎么保存到通讯录里面呢？就是通过这个宏定义的函数，帮助你们实现的，后面会结合</w:t>
@@ -944,7 +1433,7 @@
       <w:proofErr w:type="spellStart"/>
       <w:r>
         <w:rPr>
-          <w:rFonts w:ascii="微软雅黑" w:eastAsia="微软雅黑" w:hAnsi="微软雅黑" w:hint="eastAsia"/>
+          <w:rFonts w:ascii="microsoft yahei" w:hAnsi="microsoft yahei"/>
           <w:color w:val="3F3F3F"/>
         </w:rPr>
         <w:t>moc</w:t>
@@ -952,7 +1441,7 @@
       <w:proofErr w:type="spellEnd"/>
       <w:r>
         <w:rPr>
-          <w:rFonts w:ascii="微软雅黑" w:eastAsia="微软雅黑" w:hAnsi="微软雅黑" w:hint="eastAsia"/>
+          <w:rFonts w:ascii="microsoft yahei" w:hAnsi="microsoft yahei"/>
           <w:color w:val="3F3F3F"/>
         </w:rPr>
         <w:t>文件讲解这个函数是做什么的。</w:t>
@@ -965,244 +1454,437 @@
           <w:ilvl w:val="0"/>
           <w:numId w:val="1"/>
         </w:numPr>
-        <w:shd w:val="clear" w:color="auto" w:fill="FFFFFF"/>
-        <w:spacing w:before="0" w:beforeAutospacing="0" w:after="240" w:afterAutospacing="0" w:line="390" w:lineRule="atLeast"/>
-        <w:ind w:left="480"/>
-        <w:jc w:val="both"/>
-        <w:rPr>
-          <w:rFonts w:ascii="微软雅黑" w:eastAsia="微软雅黑" w:hAnsi="微软雅黑" w:hint="eastAsia"/>
-          <w:color w:val="4F4F4F"/>
+        <w:spacing w:before="0" w:beforeAutospacing="0" w:after="408" w:afterAutospacing="0" w:line="408" w:lineRule="atLeast"/>
+        <w:rPr>
+          <w:rFonts w:ascii="microsoft yahei" w:hAnsi="microsoft yahei"/>
+          <w:color w:val="3F3F3F"/>
         </w:rPr>
       </w:pPr>
       <w:proofErr w:type="spellStart"/>
       <w:r>
         <w:rPr>
-          <w:rFonts w:ascii="微软雅黑" w:eastAsia="微软雅黑" w:hAnsi="微软雅黑" w:hint="eastAsia"/>
-          <w:color w:val="4F4F4F"/>
+          <w:rFonts w:ascii="microsoft yahei" w:hAnsi="microsoft yahei"/>
+          <w:color w:val="3F3F3F"/>
         </w:rPr>
         <w:t>moc</w:t>
       </w:r>
       <w:proofErr w:type="spellEnd"/>
       <w:r>
         <w:rPr>
-          <w:rFonts w:ascii="微软雅黑" w:eastAsia="微软雅黑" w:hAnsi="微软雅黑" w:hint="eastAsia"/>
-          <w:color w:val="4F4F4F"/>
-        </w:rPr>
-        <w:t>（Meta-Object-Compiler）元对象编译器，从概念上和其他编译器一样来理解就好了。signals、slots关键字并不是标准C++里面的东西，代码最后要交给C++编译器，那么就需要把这部分转化成C++编译器认识的东西，这个工作就是</w:t>
-      </w:r>
-      <w:proofErr w:type="spellStart"/>
-      <w:r>
-        <w:rPr>
-          <w:rFonts w:ascii="微软雅黑" w:eastAsia="微软雅黑" w:hAnsi="微软雅黑" w:hint="eastAsia"/>
-          <w:color w:val="4F4F4F"/>
+          <w:rFonts w:ascii="microsoft yahei" w:hAnsi="microsoft yahei"/>
+          <w:color w:val="3F3F3F"/>
+        </w:rPr>
+        <w:t>（</w:t>
+      </w:r>
+      <w:r>
+        <w:rPr>
+          <w:rFonts w:ascii="microsoft yahei" w:hAnsi="microsoft yahei"/>
+          <w:color w:val="3F3F3F"/>
+        </w:rPr>
+        <w:t>Meta-Object-Compiler</w:t>
+      </w:r>
+      <w:r>
+        <w:rPr>
+          <w:rFonts w:ascii="microsoft yahei" w:hAnsi="microsoft yahei"/>
+          <w:color w:val="3F3F3F"/>
+        </w:rPr>
+        <w:t>）元对象编译器，从概念上和其他编译器一样来理解就好了。</w:t>
+      </w:r>
+      <w:r>
+        <w:rPr>
+          <w:rFonts w:ascii="microsoft yahei" w:hAnsi="microsoft yahei"/>
+          <w:color w:val="3F3F3F"/>
+        </w:rPr>
+        <w:t>signals</w:t>
+      </w:r>
+      <w:r>
+        <w:rPr>
+          <w:rFonts w:ascii="microsoft yahei" w:hAnsi="microsoft yahei"/>
+          <w:color w:val="3F3F3F"/>
+        </w:rPr>
+        <w:t>、</w:t>
+      </w:r>
+      <w:r>
+        <w:rPr>
+          <w:rFonts w:ascii="microsoft yahei" w:hAnsi="microsoft yahei"/>
+          <w:color w:val="3F3F3F"/>
+        </w:rPr>
+        <w:t>slots</w:t>
+      </w:r>
+      <w:r>
+        <w:rPr>
+          <w:rFonts w:ascii="microsoft yahei" w:hAnsi="microsoft yahei"/>
+          <w:color w:val="3F3F3F"/>
+        </w:rPr>
+        <w:t>关键字并不是标准</w:t>
+      </w:r>
+      <w:r>
+        <w:rPr>
+          <w:rFonts w:ascii="microsoft yahei" w:hAnsi="microsoft yahei"/>
+          <w:color w:val="3F3F3F"/>
+        </w:rPr>
+        <w:t>C++</w:t>
+      </w:r>
+      <w:r>
+        <w:rPr>
+          <w:rFonts w:ascii="microsoft yahei" w:hAnsi="microsoft yahei"/>
+          <w:color w:val="3F3F3F"/>
+        </w:rPr>
+        <w:t>里面的东西，代码最后要交给</w:t>
+      </w:r>
+      <w:r>
+        <w:rPr>
+          <w:rFonts w:ascii="microsoft yahei" w:hAnsi="microsoft yahei"/>
+          <w:color w:val="3F3F3F"/>
+        </w:rPr>
+        <w:t>C++</w:t>
+      </w:r>
+      <w:r>
+        <w:rPr>
+          <w:rFonts w:ascii="microsoft yahei" w:hAnsi="microsoft yahei"/>
+          <w:color w:val="3F3F3F"/>
+        </w:rPr>
+        <w:t>编译器，那么就需要把这部分转化成</w:t>
+      </w:r>
+      <w:r>
+        <w:rPr>
+          <w:rFonts w:ascii="microsoft yahei" w:hAnsi="microsoft yahei"/>
+          <w:color w:val="3F3F3F"/>
+        </w:rPr>
+        <w:t>C++</w:t>
+      </w:r>
+      <w:r>
+        <w:rPr>
+          <w:rFonts w:ascii="microsoft yahei" w:hAnsi="microsoft yahei"/>
+          <w:color w:val="3F3F3F"/>
+        </w:rPr>
+        <w:t>编译器认识的东西，这个工作就是</w:t>
+      </w:r>
+      <w:proofErr w:type="spellStart"/>
+      <w:r>
+        <w:rPr>
+          <w:rFonts w:ascii="microsoft yahei" w:hAnsi="microsoft yahei"/>
+          <w:color w:val="3F3F3F"/>
         </w:rPr>
         <w:t>moc</w:t>
       </w:r>
       <w:proofErr w:type="spellEnd"/>
       <w:r>
         <w:rPr>
-          <w:rFonts w:ascii="微软雅黑" w:eastAsia="微软雅黑" w:hAnsi="微软雅黑" w:hint="eastAsia"/>
-          <w:color w:val="4F4F4F"/>
+          <w:rFonts w:ascii="microsoft yahei" w:hAnsi="microsoft yahei"/>
+          <w:color w:val="3F3F3F"/>
         </w:rPr>
         <w:t>来完成了。这里需要注意的是，</w:t>
       </w:r>
       <w:proofErr w:type="spellStart"/>
       <w:r>
         <w:rPr>
-          <w:rFonts w:ascii="微软雅黑" w:eastAsia="微软雅黑" w:hAnsi="微软雅黑" w:hint="eastAsia"/>
-          <w:color w:val="4F4F4F"/>
+          <w:rFonts w:ascii="microsoft yahei" w:hAnsi="microsoft yahei"/>
+          <w:color w:val="3F3F3F"/>
         </w:rPr>
         <w:t>moc</w:t>
       </w:r>
       <w:proofErr w:type="spellEnd"/>
       <w:r>
         <w:rPr>
-          <w:rFonts w:ascii="微软雅黑" w:eastAsia="微软雅黑" w:hAnsi="微软雅黑" w:hint="eastAsia"/>
-          <w:color w:val="4F4F4F"/>
+          <w:rFonts w:ascii="microsoft yahei" w:hAnsi="microsoft yahei"/>
+          <w:color w:val="3F3F3F"/>
         </w:rPr>
         <w:t>过程是发生在预编译之前的，简单说就是</w:t>
       </w:r>
       <w:proofErr w:type="spellStart"/>
       <w:r>
         <w:rPr>
-          <w:rFonts w:ascii="微软雅黑" w:eastAsia="微软雅黑" w:hAnsi="微软雅黑" w:hint="eastAsia"/>
-          <w:color w:val="4F4F4F"/>
+          <w:rFonts w:ascii="microsoft yahei" w:hAnsi="microsoft yahei"/>
+          <w:color w:val="3F3F3F"/>
         </w:rPr>
         <w:t>moc</w:t>
       </w:r>
       <w:proofErr w:type="spellEnd"/>
       <w:r>
         <w:rPr>
-          <w:rFonts w:ascii="微软雅黑" w:eastAsia="微软雅黑" w:hAnsi="微软雅黑" w:hint="eastAsia"/>
-          <w:color w:val="4F4F4F"/>
-        </w:rPr>
-        <w:t>之后每一个包含Q_OBJECT宏头文件，都会根据该头文件里面的signals、slots、Q_MENU l来生成以</w:t>
-      </w:r>
-      <w:proofErr w:type="spellStart"/>
-      <w:r>
-        <w:rPr>
-          <w:rFonts w:ascii="微软雅黑" w:eastAsia="微软雅黑" w:hAnsi="微软雅黑" w:hint="eastAsia"/>
-          <w:color w:val="4F4F4F"/>
+          <w:rFonts w:ascii="microsoft yahei" w:hAnsi="microsoft yahei"/>
+          <w:color w:val="3F3F3F"/>
+        </w:rPr>
+        <w:t>之后每一个包含</w:t>
+      </w:r>
+      <w:r>
+        <w:rPr>
+          <w:rFonts w:ascii="microsoft yahei" w:hAnsi="microsoft yahei"/>
+          <w:color w:val="3F3F3F"/>
+        </w:rPr>
+        <w:t>Q_OBJECT</w:t>
+      </w:r>
+      <w:r>
+        <w:rPr>
+          <w:rFonts w:ascii="microsoft yahei" w:hAnsi="microsoft yahei"/>
+          <w:color w:val="3F3F3F"/>
+        </w:rPr>
+        <w:t>宏头文件，都会根据该头文件里面的</w:t>
+      </w:r>
+      <w:r>
+        <w:rPr>
+          <w:rFonts w:ascii="microsoft yahei" w:hAnsi="microsoft yahei"/>
+          <w:color w:val="3F3F3F"/>
+        </w:rPr>
+        <w:t>signals</w:t>
+      </w:r>
+      <w:r>
+        <w:rPr>
+          <w:rFonts w:ascii="microsoft yahei" w:hAnsi="microsoft yahei"/>
+          <w:color w:val="3F3F3F"/>
+        </w:rPr>
+        <w:t>、</w:t>
+      </w:r>
+      <w:r>
+        <w:rPr>
+          <w:rFonts w:ascii="microsoft yahei" w:hAnsi="microsoft yahei"/>
+          <w:color w:val="3F3F3F"/>
+        </w:rPr>
+        <w:t>slots</w:t>
+      </w:r>
+      <w:r>
+        <w:rPr>
+          <w:rFonts w:ascii="microsoft yahei" w:hAnsi="microsoft yahei"/>
+          <w:color w:val="3F3F3F"/>
+        </w:rPr>
+        <w:t>、</w:t>
+      </w:r>
+      <w:r>
+        <w:rPr>
+          <w:rFonts w:ascii="microsoft yahei" w:hAnsi="microsoft yahei"/>
+          <w:color w:val="3F3F3F"/>
+        </w:rPr>
+        <w:t>Q_MENU l</w:t>
+      </w:r>
+      <w:r>
+        <w:rPr>
+          <w:rFonts w:ascii="microsoft yahei" w:hAnsi="microsoft yahei"/>
+          <w:color w:val="3F3F3F"/>
+        </w:rPr>
+        <w:t>来生成以</w:t>
+      </w:r>
+      <w:proofErr w:type="spellStart"/>
+      <w:r>
+        <w:rPr>
+          <w:rFonts w:ascii="microsoft yahei" w:hAnsi="microsoft yahei"/>
+          <w:color w:val="3F3F3F"/>
         </w:rPr>
         <w:t>moc_XXXX</w:t>
       </w:r>
       <w:proofErr w:type="spellEnd"/>
       <w:r>
         <w:rPr>
-          <w:rFonts w:ascii="微软雅黑" w:eastAsia="微软雅黑" w:hAnsi="微软雅黑" w:hint="eastAsia"/>
-          <w:color w:val="4F4F4F"/>
-        </w:rPr>
-        <w:t>(自定义类名)的.</w:t>
-      </w:r>
-      <w:proofErr w:type="spellStart"/>
-      <w:r>
-        <w:rPr>
-          <w:rFonts w:ascii="微软雅黑" w:eastAsia="微软雅黑" w:hAnsi="微软雅黑" w:hint="eastAsia"/>
-          <w:color w:val="4F4F4F"/>
+          <w:rFonts w:ascii="microsoft yahei" w:hAnsi="microsoft yahei"/>
+          <w:color w:val="3F3F3F"/>
+        </w:rPr>
+        <w:t>(</w:t>
+      </w:r>
+      <w:r>
+        <w:rPr>
+          <w:rFonts w:ascii="microsoft yahei" w:hAnsi="microsoft yahei"/>
+          <w:color w:val="3F3F3F"/>
+        </w:rPr>
+        <w:t>自定义类名</w:t>
+      </w:r>
+      <w:r>
+        <w:rPr>
+          <w:rFonts w:ascii="microsoft yahei" w:hAnsi="microsoft yahei"/>
+          <w:color w:val="3F3F3F"/>
+        </w:rPr>
+        <w:t>)</w:t>
+      </w:r>
+      <w:r>
+        <w:rPr>
+          <w:rFonts w:ascii="microsoft yahei" w:hAnsi="microsoft yahei"/>
+          <w:color w:val="3F3F3F"/>
+        </w:rPr>
+        <w:t>的</w:t>
+      </w:r>
+      <w:r>
+        <w:rPr>
+          <w:rFonts w:ascii="microsoft yahei" w:hAnsi="microsoft yahei"/>
+          <w:color w:val="3F3F3F"/>
+        </w:rPr>
+        <w:t>.</w:t>
+      </w:r>
+      <w:proofErr w:type="spellStart"/>
+      <w:r>
+        <w:rPr>
+          <w:rFonts w:ascii="microsoft yahei" w:hAnsi="microsoft yahei"/>
+          <w:color w:val="3F3F3F"/>
         </w:rPr>
         <w:t>cpp</w:t>
       </w:r>
       <w:proofErr w:type="spellEnd"/>
       <w:r>
         <w:rPr>
-          <w:rFonts w:ascii="微软雅黑" w:eastAsia="微软雅黑" w:hAnsi="微软雅黑" w:hint="eastAsia"/>
-          <w:color w:val="4F4F4F"/>
-        </w:rPr>
-        <w:t>文件，我们常用IDE的构建生成的.o文件，就是最终的目标文件（包含</w:t>
-      </w:r>
-      <w:proofErr w:type="spellStart"/>
-      <w:r>
-        <w:rPr>
-          <w:rFonts w:ascii="微软雅黑" w:eastAsia="微软雅黑" w:hAnsi="微软雅黑" w:hint="eastAsia"/>
-          <w:color w:val="4F4F4F"/>
+          <w:rFonts w:ascii="microsoft yahei" w:hAnsi="microsoft yahei"/>
+          <w:color w:val="3F3F3F"/>
+        </w:rPr>
+        <w:t>文件，我们常用</w:t>
+      </w:r>
+      <w:r>
+        <w:rPr>
+          <w:rFonts w:ascii="microsoft yahei" w:hAnsi="microsoft yahei"/>
+          <w:color w:val="3F3F3F"/>
+        </w:rPr>
+        <w:t>IDE</w:t>
+      </w:r>
+      <w:r>
+        <w:rPr>
+          <w:rFonts w:ascii="microsoft yahei" w:hAnsi="microsoft yahei"/>
+          <w:color w:val="3F3F3F"/>
+        </w:rPr>
+        <w:t>的构建生成的</w:t>
+      </w:r>
+      <w:r>
+        <w:rPr>
+          <w:rFonts w:ascii="microsoft yahei" w:hAnsi="microsoft yahei"/>
+          <w:color w:val="3F3F3F"/>
+        </w:rPr>
+        <w:t>.o</w:t>
+      </w:r>
+      <w:r>
+        <w:rPr>
+          <w:rFonts w:ascii="microsoft yahei" w:hAnsi="microsoft yahei"/>
+          <w:color w:val="3F3F3F"/>
+        </w:rPr>
+        <w:t>文</w:t>
+      </w:r>
+      <w:r>
+        <w:rPr>
+          <w:rFonts w:ascii="microsoft yahei" w:hAnsi="microsoft yahei"/>
+          <w:color w:val="3F3F3F"/>
+        </w:rPr>
+        <w:lastRenderedPageBreak/>
+        <w:t>件，就是最终的目标文件（包含</w:t>
+      </w:r>
+      <w:proofErr w:type="spellStart"/>
+      <w:r>
+        <w:rPr>
+          <w:rFonts w:ascii="microsoft yahei" w:hAnsi="microsoft yahei"/>
+          <w:color w:val="3F3F3F"/>
         </w:rPr>
         <w:t>moc</w:t>
       </w:r>
       <w:proofErr w:type="spellEnd"/>
       <w:r>
         <w:rPr>
-          <w:rFonts w:ascii="微软雅黑" w:eastAsia="微软雅黑" w:hAnsi="微软雅黑" w:hint="eastAsia"/>
-          <w:color w:val="4F4F4F"/>
+          <w:rFonts w:ascii="microsoft yahei" w:hAnsi="microsoft yahei"/>
+          <w:color w:val="3F3F3F"/>
         </w:rPr>
         <w:t>生成的</w:t>
       </w:r>
       <w:proofErr w:type="spellStart"/>
       <w:r>
         <w:rPr>
-          <w:rFonts w:ascii="微软雅黑" w:eastAsia="微软雅黑" w:hAnsi="微软雅黑" w:hint="eastAsia"/>
-          <w:color w:val="4F4F4F"/>
+          <w:rFonts w:ascii="microsoft yahei" w:hAnsi="microsoft yahei"/>
+          <w:color w:val="3F3F3F"/>
         </w:rPr>
         <w:t>cpp</w:t>
       </w:r>
       <w:proofErr w:type="spellEnd"/>
       <w:r>
         <w:rPr>
-          <w:rFonts w:ascii="微软雅黑" w:eastAsia="微软雅黑" w:hAnsi="微软雅黑" w:hint="eastAsia"/>
-          <w:color w:val="4F4F4F"/>
+          <w:rFonts w:ascii="microsoft yahei" w:hAnsi="microsoft yahei"/>
+          <w:color w:val="3F3F3F"/>
         </w:rPr>
         <w:t>）。这个中间生成用</w:t>
       </w:r>
       <w:proofErr w:type="spellStart"/>
       <w:r>
         <w:rPr>
-          <w:rFonts w:ascii="微软雅黑" w:eastAsia="微软雅黑" w:hAnsi="微软雅黑" w:hint="eastAsia"/>
-          <w:color w:val="4F4F4F"/>
+          <w:rFonts w:ascii="microsoft yahei" w:hAnsi="microsoft yahei"/>
+          <w:color w:val="3F3F3F"/>
         </w:rPr>
         <w:t>qamke</w:t>
       </w:r>
       <w:proofErr w:type="spellEnd"/>
       <w:r>
         <w:rPr>
-          <w:rFonts w:ascii="微软雅黑" w:eastAsia="微软雅黑" w:hAnsi="微软雅黑" w:hint="eastAsia"/>
-          <w:color w:val="4F4F4F"/>
+          <w:rFonts w:ascii="microsoft yahei" w:hAnsi="microsoft yahei"/>
+          <w:color w:val="3F3F3F"/>
         </w:rPr>
         <w:t>生成</w:t>
       </w:r>
       <w:proofErr w:type="spellStart"/>
       <w:r>
         <w:rPr>
-          <w:rFonts w:ascii="微软雅黑" w:eastAsia="微软雅黑" w:hAnsi="微软雅黑" w:hint="eastAsia"/>
-          <w:color w:val="4F4F4F"/>
+          <w:rFonts w:ascii="microsoft yahei" w:hAnsi="microsoft yahei"/>
+          <w:color w:val="3F3F3F"/>
         </w:rPr>
         <w:t>Makefile</w:t>
       </w:r>
       <w:proofErr w:type="spellEnd"/>
       <w:r>
         <w:rPr>
-          <w:rFonts w:ascii="微软雅黑" w:eastAsia="微软雅黑" w:hAnsi="微软雅黑" w:hint="eastAsia"/>
-          <w:color w:val="4F4F4F"/>
-        </w:rPr>
-        <w:t>可以清楚的看到编译文件的连接情况。</w:t>
-      </w:r>
-      <w:r>
-        <w:rPr>
-          <w:rFonts w:ascii="微软雅黑" w:eastAsia="微软雅黑" w:hAnsi="微软雅黑" w:hint="eastAsia"/>
-          <w:color w:val="4F4F4F"/>
-        </w:rPr>
-        <w:lastRenderedPageBreak/>
-        <w:t>后面讲</w:t>
-      </w:r>
-      <w:proofErr w:type="spellStart"/>
-      <w:r>
-        <w:rPr>
-          <w:rFonts w:ascii="微软雅黑" w:eastAsia="微软雅黑" w:hAnsi="微软雅黑" w:hint="eastAsia"/>
-          <w:color w:val="4F4F4F"/>
+          <w:rFonts w:ascii="microsoft yahei" w:hAnsi="microsoft yahei"/>
+          <w:color w:val="3F3F3F"/>
+        </w:rPr>
+        <w:t>可以清楚的看到编译文件的连接情况。后面讲</w:t>
+      </w:r>
+      <w:proofErr w:type="spellStart"/>
+      <w:r>
+        <w:rPr>
+          <w:rFonts w:ascii="microsoft yahei" w:hAnsi="microsoft yahei"/>
+          <w:color w:val="3F3F3F"/>
         </w:rPr>
         <w:t>Qt</w:t>
       </w:r>
       <w:proofErr w:type="spellEnd"/>
       <w:r>
         <w:rPr>
-          <w:rFonts w:ascii="微软雅黑" w:eastAsia="微软雅黑" w:hAnsi="微软雅黑" w:hint="eastAsia"/>
-          <w:color w:val="4F4F4F"/>
+          <w:rFonts w:ascii="microsoft yahei" w:hAnsi="microsoft yahei"/>
+          <w:color w:val="3F3F3F"/>
         </w:rPr>
         <w:t>工程的时候会讲解</w:t>
       </w:r>
       <w:proofErr w:type="spellStart"/>
       <w:r>
         <w:rPr>
-          <w:rFonts w:ascii="微软雅黑" w:eastAsia="微软雅黑" w:hAnsi="微软雅黑" w:hint="eastAsia"/>
-          <w:color w:val="4F4F4F"/>
+          <w:rFonts w:ascii="microsoft yahei" w:hAnsi="microsoft yahei"/>
+          <w:color w:val="3F3F3F"/>
         </w:rPr>
         <w:t>Makefile</w:t>
       </w:r>
       <w:proofErr w:type="spellEnd"/>
       <w:r>
         <w:rPr>
-          <w:rFonts w:ascii="微软雅黑" w:eastAsia="微软雅黑" w:hAnsi="微软雅黑" w:hint="eastAsia"/>
-          <w:color w:val="4F4F4F"/>
+          <w:rFonts w:ascii="microsoft yahei" w:hAnsi="microsoft yahei"/>
+          <w:color w:val="3F3F3F"/>
         </w:rPr>
         <w:t>。这里大家想要理解</w:t>
       </w:r>
       <w:proofErr w:type="spellStart"/>
       <w:r>
         <w:rPr>
-          <w:rFonts w:ascii="微软雅黑" w:eastAsia="微软雅黑" w:hAnsi="微软雅黑" w:hint="eastAsia"/>
-          <w:color w:val="4F4F4F"/>
+          <w:rFonts w:ascii="microsoft yahei" w:hAnsi="microsoft yahei"/>
+          <w:color w:val="3F3F3F"/>
         </w:rPr>
         <w:t>moc</w:t>
       </w:r>
       <w:proofErr w:type="spellEnd"/>
       <w:r>
         <w:rPr>
-          <w:rFonts w:ascii="微软雅黑" w:eastAsia="微软雅黑" w:hAnsi="微软雅黑" w:hint="eastAsia"/>
-          <w:color w:val="4F4F4F"/>
+          <w:rFonts w:ascii="microsoft yahei" w:hAnsi="microsoft yahei"/>
+          <w:color w:val="3F3F3F"/>
         </w:rPr>
         <w:t>更多的使用规则，帮助里面输入</w:t>
       </w:r>
       <w:proofErr w:type="spellStart"/>
       <w:r>
         <w:rPr>
-          <w:rFonts w:ascii="微软雅黑" w:eastAsia="微软雅黑" w:hAnsi="微软雅黑" w:hint="eastAsia"/>
-          <w:color w:val="4F4F4F"/>
+          <w:rFonts w:ascii="microsoft yahei" w:hAnsi="microsoft yahei"/>
+          <w:color w:val="3F3F3F"/>
         </w:rPr>
         <w:t>moc</w:t>
       </w:r>
       <w:proofErr w:type="spellEnd"/>
       <w:r>
         <w:rPr>
-          <w:rFonts w:ascii="微软雅黑" w:eastAsia="微软雅黑" w:hAnsi="微软雅黑" w:hint="eastAsia"/>
-          <w:color w:val="4F4F4F"/>
+          <w:rFonts w:ascii="microsoft yahei" w:hAnsi="microsoft yahei"/>
+          <w:color w:val="3F3F3F"/>
         </w:rPr>
         <w:t>查看帮助文档，这里推荐也个中文翻译版（小白英语实在太烂）</w:t>
       </w:r>
@@ -1210,7 +1892,7 @@
         <w:r>
           <w:rPr>
             <w:rStyle w:val="a3"/>
-            <w:rFonts w:ascii="微软雅黑" w:eastAsia="微软雅黑" w:hAnsi="微软雅黑" w:hint="eastAsia"/>
+            <w:rFonts w:ascii="microsoft yahei" w:hAnsi="microsoft yahei"/>
             <w:color w:val="0C89CF"/>
           </w:rPr>
           <w:t>http://www.kuqin.com/qtdocument/moc.html</w:t>
@@ -1218,206 +1900,391 @@
       </w:hyperlink>
       <w:r>
         <w:rPr>
-          <w:rFonts w:ascii="微软雅黑" w:eastAsia="微软雅黑" w:hAnsi="微软雅黑" w:hint="eastAsia"/>
-          <w:color w:val="4F4F4F"/>
+          <w:rFonts w:ascii="microsoft yahei" w:hAnsi="microsoft yahei"/>
+          <w:color w:val="3F3F3F"/>
         </w:rPr>
         <w:t> </w:t>
       </w:r>
       <w:r>
         <w:rPr>
-          <w:rFonts w:ascii="微软雅黑" w:eastAsia="微软雅黑" w:hAnsi="微软雅黑" w:hint="eastAsia"/>
-          <w:color w:val="4F4F4F"/>
+          <w:rFonts w:ascii="microsoft yahei" w:hAnsi="microsoft yahei"/>
+          <w:color w:val="3F3F3F"/>
         </w:rPr>
         <w:br/>
-        <w:t>其实大家都知道这三个基本原则，小白在这里也碰到一个疑问，在《零基础学Qt4编程》里面说</w:t>
-      </w:r>
-      <w:proofErr w:type="spellStart"/>
-      <w:r>
-        <w:rPr>
-          <w:rFonts w:ascii="微软雅黑" w:eastAsia="微软雅黑" w:hAnsi="微软雅黑" w:hint="eastAsia"/>
-          <w:color w:val="4F4F4F"/>
+      </w:r>
+      <w:r>
+        <w:rPr>
+          <w:rFonts w:ascii="microsoft yahei" w:hAnsi="microsoft yahei"/>
+          <w:color w:val="3F3F3F"/>
+        </w:rPr>
+        <w:t>其实大家都知道这三个基本原则，小白在这里也碰到一个疑问，在《零基础学</w:t>
+      </w:r>
+      <w:r>
+        <w:rPr>
+          <w:rFonts w:ascii="microsoft yahei" w:hAnsi="microsoft yahei"/>
+          <w:color w:val="3F3F3F"/>
+        </w:rPr>
+        <w:t>Qt4</w:t>
+      </w:r>
+      <w:r>
+        <w:rPr>
+          <w:rFonts w:ascii="microsoft yahei" w:hAnsi="microsoft yahei"/>
+          <w:color w:val="3F3F3F"/>
+        </w:rPr>
+        <w:t>编程》里面说</w:t>
+      </w:r>
+      <w:proofErr w:type="spellStart"/>
+      <w:r>
+        <w:rPr>
+          <w:rFonts w:ascii="microsoft yahei" w:hAnsi="microsoft yahei"/>
+          <w:color w:val="3F3F3F"/>
         </w:rPr>
         <w:t>moc</w:t>
       </w:r>
       <w:proofErr w:type="spellEnd"/>
       <w:r>
         <w:rPr>
-          <w:rFonts w:ascii="微软雅黑" w:eastAsia="微软雅黑" w:hAnsi="微软雅黑" w:hint="eastAsia"/>
-          <w:color w:val="4F4F4F"/>
+          <w:rFonts w:ascii="microsoft yahei" w:hAnsi="microsoft yahei"/>
+          <w:color w:val="3F3F3F"/>
         </w:rPr>
         <w:t>在生成</w:t>
       </w:r>
       <w:proofErr w:type="spellStart"/>
       <w:r>
         <w:rPr>
-          <w:rFonts w:ascii="微软雅黑" w:eastAsia="微软雅黑" w:hAnsi="微软雅黑" w:hint="eastAsia"/>
-          <w:color w:val="4F4F4F"/>
+          <w:rFonts w:ascii="microsoft yahei" w:hAnsi="microsoft yahei"/>
+          <w:color w:val="3F3F3F"/>
         </w:rPr>
         <w:t>cpp</w:t>
       </w:r>
       <w:proofErr w:type="spellEnd"/>
       <w:r>
         <w:rPr>
-          <w:rFonts w:ascii="微软雅黑" w:eastAsia="微软雅黑" w:hAnsi="微软雅黑" w:hint="eastAsia"/>
-          <w:color w:val="4F4F4F"/>
+          <w:rFonts w:ascii="microsoft yahei" w:hAnsi="microsoft yahei"/>
+          <w:color w:val="3F3F3F"/>
         </w:rPr>
         <w:t>文件的同时，也会生成头文件</w:t>
       </w:r>
       <w:proofErr w:type="spellStart"/>
       <w:r>
         <w:rPr>
-          <w:rFonts w:ascii="微软雅黑" w:eastAsia="微软雅黑" w:hAnsi="微软雅黑" w:hint="eastAsia"/>
-          <w:color w:val="4F4F4F"/>
+          <w:rFonts w:ascii="microsoft yahei" w:hAnsi="microsoft yahei"/>
+          <w:color w:val="3F3F3F"/>
         </w:rPr>
         <w:t>XXXX.moc.h</w:t>
       </w:r>
       <w:proofErr w:type="spellEnd"/>
       <w:r>
         <w:rPr>
-          <w:rFonts w:ascii="微软雅黑" w:eastAsia="微软雅黑" w:hAnsi="微软雅黑" w:hint="eastAsia"/>
-          <w:color w:val="4F4F4F"/>
-        </w:rPr>
-        <w:t>格式，很显然小白是没有这个文件的，在帮助里看到的也是read a C++ source file。C++编译器在预编译处理过程中就是处理头文件，如果</w:t>
-      </w:r>
-      <w:proofErr w:type="spellStart"/>
-      <w:r>
-        <w:rPr>
-          <w:rFonts w:ascii="微软雅黑" w:eastAsia="微软雅黑" w:hAnsi="微软雅黑" w:hint="eastAsia"/>
-          <w:color w:val="4F4F4F"/>
+          <w:rFonts w:ascii="microsoft yahei" w:hAnsi="microsoft yahei"/>
+          <w:color w:val="3F3F3F"/>
+        </w:rPr>
+        <w:t>格式，很显然小白是没有这个文件的，在帮助里看到的也是</w:t>
+      </w:r>
+      <w:r>
+        <w:rPr>
+          <w:rFonts w:ascii="microsoft yahei" w:hAnsi="microsoft yahei"/>
+          <w:color w:val="3F3F3F"/>
+        </w:rPr>
+        <w:t>read a C++ source file</w:t>
+      </w:r>
+      <w:r>
+        <w:rPr>
+          <w:rFonts w:ascii="microsoft yahei" w:hAnsi="microsoft yahei"/>
+          <w:color w:val="3F3F3F"/>
+        </w:rPr>
+        <w:t>。</w:t>
+      </w:r>
+      <w:r>
+        <w:rPr>
+          <w:rFonts w:ascii="microsoft yahei" w:hAnsi="microsoft yahei"/>
+          <w:color w:val="3F3F3F"/>
+        </w:rPr>
+        <w:t>C++</w:t>
+      </w:r>
+      <w:r>
+        <w:rPr>
+          <w:rFonts w:ascii="microsoft yahei" w:hAnsi="microsoft yahei"/>
+          <w:color w:val="3F3F3F"/>
+        </w:rPr>
+        <w:t>编译器在预编译处理过程中就是处理头文件，如果</w:t>
+      </w:r>
+      <w:proofErr w:type="spellStart"/>
+      <w:r>
+        <w:rPr>
+          <w:rFonts w:ascii="microsoft yahei" w:hAnsi="microsoft yahei"/>
+          <w:color w:val="3F3F3F"/>
         </w:rPr>
         <w:t>Qt</w:t>
       </w:r>
       <w:proofErr w:type="spellEnd"/>
       <w:r>
         <w:rPr>
-          <w:rFonts w:ascii="微软雅黑" w:eastAsia="微软雅黑" w:hAnsi="微软雅黑" w:hint="eastAsia"/>
-          <w:color w:val="4F4F4F"/>
-        </w:rPr>
-        <w:t>没有转换头文件，C++编译器怎么认识signals、slots这样的关键字呢？在此不知道有没有熟悉编译原理里的大牛给小白普及一下。 </w:t>
-      </w:r>
-      <w:r>
-        <w:rPr>
-          <w:rFonts w:ascii="微软雅黑" w:eastAsia="微软雅黑" w:hAnsi="微软雅黑" w:hint="eastAsia"/>
-          <w:color w:val="4F4F4F"/>
+          <w:rFonts w:ascii="microsoft yahei" w:hAnsi="microsoft yahei"/>
+          <w:color w:val="3F3F3F"/>
+        </w:rPr>
+        <w:t>没有转换头文件，</w:t>
+      </w:r>
+      <w:r>
+        <w:rPr>
+          <w:rFonts w:ascii="microsoft yahei" w:hAnsi="microsoft yahei"/>
+          <w:color w:val="3F3F3F"/>
+        </w:rPr>
+        <w:t>C++</w:t>
+      </w:r>
+      <w:r>
+        <w:rPr>
+          <w:rFonts w:ascii="microsoft yahei" w:hAnsi="microsoft yahei"/>
+          <w:color w:val="3F3F3F"/>
+        </w:rPr>
+        <w:t>编译器怎么认识</w:t>
+      </w:r>
+      <w:r>
+        <w:rPr>
+          <w:rFonts w:ascii="microsoft yahei" w:hAnsi="microsoft yahei"/>
+          <w:color w:val="3F3F3F"/>
+        </w:rPr>
+        <w:t>signals</w:t>
+      </w:r>
+      <w:r>
+        <w:rPr>
+          <w:rFonts w:ascii="microsoft yahei" w:hAnsi="microsoft yahei"/>
+          <w:color w:val="3F3F3F"/>
+        </w:rPr>
+        <w:t>、</w:t>
+      </w:r>
+      <w:r>
+        <w:rPr>
+          <w:rFonts w:ascii="microsoft yahei" w:hAnsi="microsoft yahei"/>
+          <w:color w:val="3F3F3F"/>
+        </w:rPr>
+        <w:t>slots</w:t>
+      </w:r>
+      <w:r>
+        <w:rPr>
+          <w:rFonts w:ascii="microsoft yahei" w:hAnsi="microsoft yahei"/>
+          <w:color w:val="3F3F3F"/>
+        </w:rPr>
+        <w:t>这样的关键字呢？在此不知道有没有熟悉编译原理里的大牛给小白普及一下。</w:t>
+      </w:r>
+      <w:r>
+        <w:rPr>
+          <w:rFonts w:ascii="microsoft yahei" w:hAnsi="microsoft yahei"/>
+          <w:color w:val="3F3F3F"/>
+        </w:rPr>
+        <w:t> </w:t>
+      </w:r>
+      <w:r>
+        <w:rPr>
+          <w:rFonts w:ascii="microsoft yahei" w:hAnsi="microsoft yahei"/>
+          <w:color w:val="3F3F3F"/>
         </w:rPr>
         <w:br/>
-        <w:t>元对象系统除了提供信号与槽（communication between objects ，the main reason for introducing the system。主要特性）。我们常用的国际化</w:t>
-      </w:r>
-      <w:proofErr w:type="spellStart"/>
-      <w:r>
-        <w:rPr>
-          <w:rFonts w:ascii="微软雅黑" w:eastAsia="微软雅黑" w:hAnsi="微软雅黑" w:hint="eastAsia"/>
-          <w:color w:val="4F4F4F"/>
+      </w:r>
+      <w:r>
+        <w:rPr>
+          <w:rFonts w:ascii="microsoft yahei" w:hAnsi="microsoft yahei"/>
+          <w:color w:val="3F3F3F"/>
+        </w:rPr>
+        <w:t>元对象系统除了提供信号与槽（</w:t>
+      </w:r>
+      <w:r>
+        <w:rPr>
+          <w:rFonts w:ascii="microsoft yahei" w:hAnsi="microsoft yahei"/>
+          <w:color w:val="3F3F3F"/>
+        </w:rPr>
+        <w:t xml:space="preserve">communication between objects </w:t>
+      </w:r>
+      <w:r>
+        <w:rPr>
+          <w:rFonts w:ascii="microsoft yahei" w:hAnsi="microsoft yahei"/>
+          <w:color w:val="3F3F3F"/>
+        </w:rPr>
+        <w:t>，</w:t>
+      </w:r>
+      <w:r>
+        <w:rPr>
+          <w:rFonts w:ascii="microsoft yahei" w:hAnsi="microsoft yahei"/>
+          <w:color w:val="3F3F3F"/>
+        </w:rPr>
+        <w:t>the main reason for introducing the system</w:t>
+      </w:r>
+      <w:r>
+        <w:rPr>
+          <w:rFonts w:ascii="microsoft yahei" w:hAnsi="microsoft yahei"/>
+          <w:color w:val="3F3F3F"/>
+        </w:rPr>
+        <w:t>。主要特性）。我们常用的国际化</w:t>
+      </w:r>
+      <w:proofErr w:type="spellStart"/>
+      <w:r>
+        <w:rPr>
+          <w:rFonts w:ascii="microsoft yahei" w:hAnsi="microsoft yahei"/>
+          <w:color w:val="3F3F3F"/>
         </w:rPr>
         <w:t>QObject</w:t>
       </w:r>
       <w:proofErr w:type="spellEnd"/>
       <w:r>
         <w:rPr>
-          <w:rFonts w:ascii="微软雅黑" w:eastAsia="微软雅黑" w:hAnsi="微软雅黑" w:hint="eastAsia"/>
-          <w:color w:val="4F4F4F"/>
+          <w:rFonts w:ascii="microsoft yahei" w:hAnsi="microsoft yahei"/>
+          <w:color w:val="3F3F3F"/>
         </w:rPr>
         <w:t>::</w:t>
       </w:r>
       <w:proofErr w:type="spellStart"/>
       <w:r>
         <w:rPr>
-          <w:rFonts w:ascii="微软雅黑" w:eastAsia="微软雅黑" w:hAnsi="微软雅黑" w:hint="eastAsia"/>
-          <w:color w:val="4F4F4F"/>
+          <w:rFonts w:ascii="microsoft yahei" w:hAnsi="microsoft yahei"/>
+          <w:color w:val="3F3F3F"/>
         </w:rPr>
         <w:t>tr</w:t>
       </w:r>
       <w:proofErr w:type="spellEnd"/>
       <w:r>
         <w:rPr>
-          <w:rFonts w:ascii="微软雅黑" w:eastAsia="微软雅黑" w:hAnsi="微软雅黑" w:hint="eastAsia"/>
-          <w:color w:val="4F4F4F"/>
-        </w:rPr>
-        <w:t>()、</w:t>
-      </w:r>
-      <w:proofErr w:type="spellStart"/>
-      <w:r>
-        <w:rPr>
-          <w:rFonts w:ascii="微软雅黑" w:eastAsia="微软雅黑" w:hAnsi="微软雅黑" w:hint="eastAsia"/>
-          <w:color w:val="4F4F4F"/>
+          <w:rFonts w:ascii="microsoft yahei" w:hAnsi="microsoft yahei"/>
+          <w:color w:val="3F3F3F"/>
+        </w:rPr>
+        <w:t>()</w:t>
+      </w:r>
+      <w:r>
+        <w:rPr>
+          <w:rFonts w:ascii="microsoft yahei" w:hAnsi="microsoft yahei"/>
+          <w:color w:val="3F3F3F"/>
+        </w:rPr>
+        <w:t>、</w:t>
+      </w:r>
+      <w:proofErr w:type="spellStart"/>
+      <w:r>
+        <w:rPr>
+          <w:rFonts w:ascii="microsoft yahei" w:hAnsi="microsoft yahei"/>
+          <w:color w:val="3F3F3F"/>
         </w:rPr>
         <w:t>qsTr</w:t>
       </w:r>
       <w:proofErr w:type="spellEnd"/>
       <w:r>
         <w:rPr>
-          <w:rFonts w:ascii="微软雅黑" w:eastAsia="微软雅黑" w:hAnsi="微软雅黑" w:hint="eastAsia"/>
-          <w:color w:val="4F4F4F"/>
-        </w:rPr>
-        <w:t>()还有常用的</w:t>
-      </w:r>
-      <w:proofErr w:type="spellStart"/>
-      <w:r>
-        <w:rPr>
-          <w:rFonts w:ascii="微软雅黑" w:eastAsia="微软雅黑" w:hAnsi="微软雅黑" w:hint="eastAsia"/>
-          <w:color w:val="4F4F4F"/>
+          <w:rFonts w:ascii="microsoft yahei" w:hAnsi="microsoft yahei"/>
+          <w:color w:val="3F3F3F"/>
+        </w:rPr>
+        <w:t>()</w:t>
+      </w:r>
+      <w:r>
+        <w:rPr>
+          <w:rFonts w:ascii="microsoft yahei" w:hAnsi="microsoft yahei"/>
+          <w:color w:val="3F3F3F"/>
+        </w:rPr>
+        <w:t>还有常用的</w:t>
+      </w:r>
+      <w:proofErr w:type="spellStart"/>
+      <w:r>
+        <w:rPr>
+          <w:rFonts w:ascii="microsoft yahei" w:hAnsi="microsoft yahei"/>
+          <w:color w:val="3F3F3F"/>
         </w:rPr>
         <w:t>QObject</w:t>
       </w:r>
       <w:proofErr w:type="spellEnd"/>
       <w:r>
         <w:rPr>
-          <w:rFonts w:ascii="微软雅黑" w:eastAsia="微软雅黑" w:hAnsi="微软雅黑" w:hint="eastAsia"/>
-          <w:color w:val="4F4F4F"/>
+          <w:rFonts w:ascii="microsoft yahei" w:hAnsi="microsoft yahei"/>
+          <w:color w:val="3F3F3F"/>
         </w:rPr>
         <w:t>::</w:t>
       </w:r>
       <w:proofErr w:type="spellStart"/>
       <w:r>
         <w:rPr>
-          <w:rFonts w:ascii="微软雅黑" w:eastAsia="微软雅黑" w:hAnsi="微软雅黑" w:hint="eastAsia"/>
-          <w:color w:val="4F4F4F"/>
+          <w:rFonts w:ascii="microsoft yahei" w:hAnsi="microsoft yahei"/>
+          <w:color w:val="3F3F3F"/>
         </w:rPr>
         <w:t>setProperty</w:t>
       </w:r>
       <w:proofErr w:type="spellEnd"/>
       <w:r>
         <w:rPr>
-          <w:rFonts w:ascii="微软雅黑" w:eastAsia="微软雅黑" w:hAnsi="微软雅黑" w:hint="eastAsia"/>
-          <w:color w:val="4F4F4F"/>
-        </w:rPr>
-        <w:t>()、</w:t>
-      </w:r>
-      <w:proofErr w:type="spellStart"/>
-      <w:r>
-        <w:rPr>
-          <w:rFonts w:ascii="微软雅黑" w:eastAsia="微软雅黑" w:hAnsi="微软雅黑" w:hint="eastAsia"/>
-          <w:color w:val="4F4F4F"/>
+          <w:rFonts w:ascii="microsoft yahei" w:hAnsi="microsoft yahei"/>
+          <w:color w:val="3F3F3F"/>
+        </w:rPr>
+        <w:t>()</w:t>
+      </w:r>
+      <w:r>
+        <w:rPr>
+          <w:rFonts w:ascii="microsoft yahei" w:hAnsi="microsoft yahei"/>
+          <w:color w:val="3F3F3F"/>
+        </w:rPr>
+        <w:t>、</w:t>
+      </w:r>
+      <w:proofErr w:type="spellStart"/>
+      <w:r>
+        <w:rPr>
+          <w:rFonts w:ascii="microsoft yahei" w:hAnsi="microsoft yahei"/>
+          <w:color w:val="3F3F3F"/>
         </w:rPr>
         <w:t>QObject</w:t>
       </w:r>
       <w:proofErr w:type="spellEnd"/>
       <w:r>
         <w:rPr>
-          <w:rFonts w:ascii="微软雅黑" w:eastAsia="微软雅黑" w:hAnsi="微软雅黑" w:hint="eastAsia"/>
-          <w:color w:val="4F4F4F"/>
-        </w:rPr>
-        <w:t>::property()。</w:t>
+          <w:rFonts w:ascii="microsoft yahei" w:hAnsi="microsoft yahei"/>
+          <w:color w:val="3F3F3F"/>
+        </w:rPr>
+        <w:t>::property()</w:t>
+      </w:r>
+      <w:r>
+        <w:rPr>
+          <w:rFonts w:ascii="microsoft yahei" w:hAnsi="microsoft yahei"/>
+          <w:color w:val="3F3F3F"/>
+        </w:rPr>
+        <w:t>。</w:t>
       </w:r>
     </w:p>
     <w:p>
       <w:pPr>
         <w:pStyle w:val="a4"/>
-        <w:shd w:val="clear" w:color="auto" w:fill="FFFFFF"/>
-        <w:spacing w:before="0" w:beforeAutospacing="0" w:after="240" w:afterAutospacing="0" w:line="390" w:lineRule="atLeast"/>
-        <w:ind w:left="480"/>
-        <w:jc w:val="both"/>
-        <w:rPr>
-          <w:rFonts w:ascii="微软雅黑" w:eastAsia="微软雅黑" w:hAnsi="微软雅黑" w:hint="eastAsia"/>
-          <w:color w:val="4F4F4F"/>
+        <w:spacing w:before="0" w:beforeAutospacing="0" w:after="408" w:afterAutospacing="0" w:line="408" w:lineRule="atLeast"/>
+        <w:ind w:left="720"/>
+        <w:rPr>
+          <w:rFonts w:ascii="microsoft yahei" w:hAnsi="microsoft yahei"/>
+          <w:color w:val="3F3F3F"/>
         </w:rPr>
       </w:pPr>
       <w:r>
         <w:rPr>
-          <w:rFonts w:ascii="微软雅黑" w:eastAsia="微软雅黑" w:hAnsi="微软雅黑" w:hint="eastAsia"/>
-          <w:color w:val="4F4F4F"/>
-        </w:rPr>
-        <w:t>到这里我们大致的理解开始我们提出问题的前三个，每个object都有自己的name，这是我们混合编程的前提，至于它是怎么查找的我们下一节来扒。</w:t>
+          <w:rFonts w:ascii="microsoft yahei" w:hAnsi="microsoft yahei"/>
+          <w:color w:val="3F3F3F"/>
+        </w:rPr>
+        <w:t>到这里我们大致的理解开始我们提出问题的前三个，每个</w:t>
+      </w:r>
+      <w:r>
+        <w:rPr>
+          <w:rFonts w:ascii="microsoft yahei" w:hAnsi="microsoft yahei"/>
+          <w:color w:val="3F3F3F"/>
+        </w:rPr>
+        <w:t>object</w:t>
+      </w:r>
+      <w:r>
+        <w:rPr>
+          <w:rFonts w:ascii="microsoft yahei" w:hAnsi="microsoft yahei"/>
+          <w:color w:val="3F3F3F"/>
+        </w:rPr>
+        <w:t>都有自己的</w:t>
+      </w:r>
+      <w:r>
+        <w:rPr>
+          <w:rFonts w:ascii="microsoft yahei" w:hAnsi="microsoft yahei"/>
+          <w:color w:val="3F3F3F"/>
+        </w:rPr>
+        <w:t>name</w:t>
+      </w:r>
+      <w:r>
+        <w:rPr>
+          <w:rFonts w:ascii="microsoft yahei" w:hAnsi="microsoft yahei"/>
+          <w:color w:val="3F3F3F"/>
+        </w:rPr>
+        <w:t>，这是我们混合编程的前提，至于它是怎么查找的我们下一节来扒。</w:t>
       </w:r>
     </w:p>
     <w:p>
@@ -1437,9 +2304,9 @@
 <file path=word/numbering.xml><?xml version="1.0" encoding="utf-8"?>
 <w:numbering xmlns:wpc="http://schemas.microsoft.com/office/word/2010/wordprocessingCanvas" xmlns:mc="http://schemas.openxmlformats.org/markup-compatibility/2006" xmlns:o="urn:schemas-microsoft-com:office:office" xmlns:r="http://schemas.openxmlformats.org/officeDocument/2006/relationships" xmlns:m="http://schemas.openxmlformats.org/officeDocument/2006/math" xmlns:v="urn:schemas-microsoft-com:vml" xmlns:wp14="http://schemas.microsoft.com/office/word/2010/wordprocessingDrawing" xmlns:wp="http://schemas.openxmlformats.org/drawingml/2006/wordprocessingDrawing" xmlns:w10="urn:schemas-microsoft-com:office:word" xmlns:w="http://schemas.openxmlformats.org/wordprocessingml/2006/main" xmlns:w14="http://schemas.microsoft.com/office/word/2010/wordml" xmlns:w15="http://schemas.microsoft.com/office/word/2012/wordml" xmlns:wpg="http://schemas.microsoft.com/office/word/2010/wordprocessingGroup" xmlns:wpi="http://schemas.microsoft.com/office/word/2010/wordprocessingInk" xmlns:wne="http://schemas.microsoft.com/office/word/2006/wordml" xmlns:wps="http://schemas.microsoft.com/office/word/2010/wordprocessingShape" mc:Ignorable="w14 w15 wp14">
   <w:abstractNum w:abstractNumId="0">
-    <w:nsid w:val="71190A54"/>
+    <w:nsid w:val="0BDA6324"/>
     <w:multiLevelType w:val="multilevel"/>
-    <w:tmpl w:val="C87011E4"/>
+    <w:tmpl w:val="59883BB6"/>
     <w:lvl w:ilvl="0">
       <w:start w:val="1"/>
       <w:numFmt w:val="bullet"/>
@@ -2018,10 +2885,26 @@
     <w:basedOn w:val="a0"/>
     <w:uiPriority w:val="99"/>
     <w:unhideWhenUsed/>
-    <w:rsid w:val="00583726"/>
+    <w:rsid w:val="007E50C4"/>
     <w:rPr>
       <w:color w:val="0563C1" w:themeColor="hyperlink"/>
       <w:u w:val="single"/>
+    </w:rPr>
+  </w:style>
+  <w:style w:type="paragraph" w:customStyle="1" w:styleId="copyrightp">
+    <w:name w:val="copyright_p"/>
+    <w:basedOn w:val="a"/>
+    <w:rsid w:val="00F87B5D"/>
+    <w:pPr>
+      <w:widowControl/>
+      <w:spacing w:before="100" w:beforeAutospacing="1" w:after="100" w:afterAutospacing="1"/>
+      <w:jc w:val="left"/>
+    </w:pPr>
+    <w:rPr>
+      <w:rFonts w:ascii="宋体" w:eastAsia="宋体" w:hAnsi="宋体" w:cs="宋体"/>
+      <w:kern w:val="0"/>
+      <w:sz w:val="24"/>
+      <w:szCs w:val="24"/>
     </w:rPr>
   </w:style>
   <w:style w:type="paragraph" w:styleId="a4">
@@ -2030,7 +2913,7 @@
     <w:uiPriority w:val="99"/>
     <w:semiHidden/>
     <w:unhideWhenUsed/>
-    <w:rsid w:val="00E76D3A"/>
+    <w:rsid w:val="00F87B5D"/>
     <w:pPr>
       <w:widowControl/>
       <w:spacing w:before="100" w:beforeAutospacing="1" w:after="100" w:afterAutospacing="1"/>
@@ -2048,7 +2931,7 @@
     <w:basedOn w:val="a0"/>
     <w:uiPriority w:val="22"/>
     <w:qFormat/>
-    <w:rsid w:val="00E76D3A"/>
+    <w:rsid w:val="00F87B5D"/>
     <w:rPr>
       <w:b/>
       <w:bCs/>
@@ -2059,7 +2942,7 @@
     <w:basedOn w:val="a0"/>
     <w:uiPriority w:val="20"/>
     <w:qFormat/>
-    <w:rsid w:val="00E76D3A"/>
+    <w:rsid w:val="00F87B5D"/>
     <w:rPr>
       <w:i/>
       <w:iCs/>
